--- a/server/通宝_数据库表设计v0.0.2_管登荣_20160111.docx
+++ b/server/通宝_数据库表设计v0.0.2_管登荣_20160111.docx
@@ -4,10 +4,10 @@
   <w:body>
     <w:p>
       <w:pPr>
-        <w:pStyle w:val="Heading1"/>
+        <w:pStyle w:val="1"/>
         <w:jc w:val="center"/>
       </w:pPr>
-      <w:bookmarkStart w:id="0" w:name="_Toc440051416"/>
+      <w:bookmarkStart w:id="0" w:name="_Toc441343090"/>
       <w:r>
         <w:rPr>
           <w:rFonts w:hint="eastAsia"/>
@@ -29,23 +29,24 @@
       <w:r>
         <w:t>0.</w:t>
       </w:r>
-      <w:bookmarkEnd w:id="0"/>
       <w:r>
         <w:rPr>
           <w:rFonts w:hint="eastAsia"/>
         </w:rPr>
         <w:t>2</w:t>
       </w:r>
+      <w:bookmarkStart w:id="1" w:name="_GoBack"/>
+      <w:bookmarkEnd w:id="0"/>
+      <w:bookmarkEnd w:id="1"/>
     </w:p>
     <w:p>
       <w:pPr>
-        <w:pStyle w:val="TOC1"/>
+        <w:pStyle w:val="10"/>
         <w:tabs>
           <w:tab w:val="right" w:leader="dot" w:pos="8296"/>
         </w:tabs>
         <w:rPr>
           <w:noProof/>
-          <w:sz w:val="28"/>
         </w:rPr>
       </w:pPr>
       <w:r>
@@ -66,21 +67,19 @@
         </w:rPr>
         <w:fldChar w:fldCharType="separate"/>
       </w:r>
-      <w:hyperlink w:anchor="_Toc440051416" w:history="1">
-        <w:r>
-          <w:rPr>
-            <w:rStyle w:val="Hyperlink"/>
+      <w:hyperlink w:anchor="_Toc441343090" w:history="1">
+        <w:r>
+          <w:rPr>
+            <w:rStyle w:val="a4"/>
             <w:rFonts w:hint="eastAsia"/>
             <w:noProof/>
-            <w:sz w:val="28"/>
           </w:rPr>
           <w:t>同城货运叫车平台数据库表设计</w:t>
         </w:r>
         <w:r>
           <w:rPr>
-            <w:rStyle w:val="Hyperlink"/>
-            <w:noProof/>
-            <w:sz w:val="28"/>
+            <w:rStyle w:val="a4"/>
+            <w:noProof/>
           </w:rPr>
           <w:t>v0.0.2</w:t>
         </w:r>
@@ -88,7 +87,6 @@
           <w:rPr>
             <w:noProof/>
             <w:webHidden/>
-            <w:sz w:val="28"/>
           </w:rPr>
           <w:tab/>
         </w:r>
@@ -96,7 +94,6 @@
           <w:rPr>
             <w:noProof/>
             <w:webHidden/>
-            <w:sz w:val="28"/>
           </w:rPr>
           <w:fldChar w:fldCharType="begin"/>
         </w:r>
@@ -104,22 +101,19 @@
           <w:rPr>
             <w:noProof/>
             <w:webHidden/>
-            <w:sz w:val="28"/>
-          </w:rPr>
-          <w:instrText xml:space="preserve"> PAGEREF _Toc440051416 \h </w:instrText>
-        </w:r>
-        <w:r>
-          <w:rPr>
-            <w:noProof/>
-            <w:webHidden/>
-            <w:sz w:val="28"/>
-          </w:rPr>
-        </w:r>
-        <w:r>
-          <w:rPr>
-            <w:noProof/>
-            <w:webHidden/>
-            <w:sz w:val="28"/>
+          </w:rPr>
+          <w:instrText xml:space="preserve"> PAGEREF _Toc441343090 \h </w:instrText>
+        </w:r>
+        <w:r>
+          <w:rPr>
+            <w:noProof/>
+            <w:webHidden/>
+          </w:rPr>
+        </w:r>
+        <w:r>
+          <w:rPr>
+            <w:noProof/>
+            <w:webHidden/>
           </w:rPr>
           <w:fldChar w:fldCharType="separate"/>
         </w:r>
@@ -127,7 +121,6 @@
           <w:rPr>
             <w:noProof/>
             <w:webHidden/>
-            <w:sz w:val="28"/>
           </w:rPr>
           <w:t>1</w:t>
         </w:r>
@@ -135,7 +128,6 @@
           <w:rPr>
             <w:noProof/>
             <w:webHidden/>
-            <w:sz w:val="28"/>
           </w:rPr>
           <w:fldChar w:fldCharType="end"/>
         </w:r>
@@ -143,22 +135,20 @@
     </w:p>
     <w:p>
       <w:pPr>
-        <w:pStyle w:val="TOC2"/>
+        <w:pStyle w:val="20"/>
         <w:tabs>
           <w:tab w:val="right" w:leader="dot" w:pos="8296"/>
         </w:tabs>
         <w:rPr>
           <w:noProof/>
-          <w:sz w:val="28"/>
         </w:rPr>
       </w:pPr>
-      <w:hyperlink w:anchor="_Toc440051417" w:history="1">
-        <w:r>
-          <w:rPr>
-            <w:rStyle w:val="Hyperlink"/>
+      <w:hyperlink w:anchor="_Toc441343091" w:history="1">
+        <w:r>
+          <w:rPr>
+            <w:rStyle w:val="a4"/>
             <w:rFonts w:hint="eastAsia"/>
             <w:noProof/>
-            <w:sz w:val="28"/>
           </w:rPr>
           <w:t>数据库表模型定义</w:t>
         </w:r>
@@ -166,7 +156,6 @@
           <w:rPr>
             <w:noProof/>
             <w:webHidden/>
-            <w:sz w:val="28"/>
           </w:rPr>
           <w:tab/>
         </w:r>
@@ -174,7 +163,6 @@
           <w:rPr>
             <w:noProof/>
             <w:webHidden/>
-            <w:sz w:val="28"/>
           </w:rPr>
           <w:fldChar w:fldCharType="begin"/>
         </w:r>
@@ -182,22 +170,19 @@
           <w:rPr>
             <w:noProof/>
             <w:webHidden/>
-            <w:sz w:val="28"/>
-          </w:rPr>
-          <w:instrText xml:space="preserve"> PAGEREF _Toc440051417 \h </w:instrText>
-        </w:r>
-        <w:r>
-          <w:rPr>
-            <w:noProof/>
-            <w:webHidden/>
-            <w:sz w:val="28"/>
-          </w:rPr>
-        </w:r>
-        <w:r>
-          <w:rPr>
-            <w:noProof/>
-            <w:webHidden/>
-            <w:sz w:val="28"/>
+          </w:rPr>
+          <w:instrText xml:space="preserve"> PAGEREF _Toc441343091 \h </w:instrText>
+        </w:r>
+        <w:r>
+          <w:rPr>
+            <w:noProof/>
+            <w:webHidden/>
+          </w:rPr>
+        </w:r>
+        <w:r>
+          <w:rPr>
+            <w:noProof/>
+            <w:webHidden/>
           </w:rPr>
           <w:fldChar w:fldCharType="separate"/>
         </w:r>
@@ -205,15 +190,13 @@
           <w:rPr>
             <w:noProof/>
             <w:webHidden/>
-            <w:sz w:val="28"/>
-          </w:rPr>
-          <w:t>2</w:t>
-        </w:r>
-        <w:r>
-          <w:rPr>
-            <w:noProof/>
-            <w:webHidden/>
-            <w:sz w:val="28"/>
+          </w:rPr>
+          <w:t>1</w:t>
+        </w:r>
+        <w:r>
+          <w:rPr>
+            <w:noProof/>
+            <w:webHidden/>
           </w:rPr>
           <w:fldChar w:fldCharType="end"/>
         </w:r>
@@ -221,30 +204,27 @@
     </w:p>
     <w:p>
       <w:pPr>
-        <w:pStyle w:val="TOC2"/>
+        <w:pStyle w:val="20"/>
         <w:tabs>
           <w:tab w:val="right" w:leader="dot" w:pos="8296"/>
         </w:tabs>
         <w:rPr>
           <w:noProof/>
-          <w:sz w:val="28"/>
         </w:rPr>
       </w:pPr>
-      <w:hyperlink w:anchor="_Toc440051418" w:history="1">
-        <w:r>
-          <w:rPr>
-            <w:rStyle w:val="Hyperlink"/>
-            <w:noProof/>
-            <w:sz w:val="28"/>
+      <w:hyperlink w:anchor="_Toc441343092" w:history="1">
+        <w:r>
+          <w:rPr>
+            <w:rStyle w:val="a4"/>
+            <w:noProof/>
           </w:rPr>
           <w:t>user</w:t>
         </w:r>
         <w:r>
           <w:rPr>
-            <w:rStyle w:val="Hyperlink"/>
+            <w:rStyle w:val="a4"/>
             <w:rFonts w:hint="eastAsia"/>
             <w:noProof/>
-            <w:sz w:val="28"/>
           </w:rPr>
           <w:t>表</w:t>
         </w:r>
@@ -252,7 +232,6 @@
           <w:rPr>
             <w:noProof/>
             <w:webHidden/>
-            <w:sz w:val="28"/>
           </w:rPr>
           <w:tab/>
         </w:r>
@@ -260,7 +239,6 @@
           <w:rPr>
             <w:noProof/>
             <w:webHidden/>
-            <w:sz w:val="28"/>
           </w:rPr>
           <w:fldChar w:fldCharType="begin"/>
         </w:r>
@@ -268,22 +246,19 @@
           <w:rPr>
             <w:noProof/>
             <w:webHidden/>
-            <w:sz w:val="28"/>
-          </w:rPr>
-          <w:instrText xml:space="preserve"> PAGEREF _Toc440051418 \h </w:instrText>
-        </w:r>
-        <w:r>
-          <w:rPr>
-            <w:noProof/>
-            <w:webHidden/>
-            <w:sz w:val="28"/>
-          </w:rPr>
-        </w:r>
-        <w:r>
-          <w:rPr>
-            <w:noProof/>
-            <w:webHidden/>
-            <w:sz w:val="28"/>
+          </w:rPr>
+          <w:instrText xml:space="preserve"> PAGEREF _Toc441343092 \h </w:instrText>
+        </w:r>
+        <w:r>
+          <w:rPr>
+            <w:noProof/>
+            <w:webHidden/>
+          </w:rPr>
+        </w:r>
+        <w:r>
+          <w:rPr>
+            <w:noProof/>
+            <w:webHidden/>
           </w:rPr>
           <w:fldChar w:fldCharType="separate"/>
         </w:r>
@@ -291,7 +266,6 @@
           <w:rPr>
             <w:noProof/>
             <w:webHidden/>
-            <w:sz w:val="28"/>
           </w:rPr>
           <w:t>2</w:t>
         </w:r>
@@ -299,7 +273,6 @@
           <w:rPr>
             <w:noProof/>
             <w:webHidden/>
-            <w:sz w:val="28"/>
           </w:rPr>
           <w:fldChar w:fldCharType="end"/>
         </w:r>
@@ -307,30 +280,27 @@
     </w:p>
     <w:p>
       <w:pPr>
-        <w:pStyle w:val="TOC2"/>
+        <w:pStyle w:val="20"/>
         <w:tabs>
           <w:tab w:val="right" w:leader="dot" w:pos="8296"/>
         </w:tabs>
         <w:rPr>
           <w:noProof/>
-          <w:sz w:val="28"/>
         </w:rPr>
       </w:pPr>
-      <w:hyperlink w:anchor="_Toc440051419" w:history="1">
-        <w:r>
-          <w:rPr>
-            <w:rStyle w:val="Hyperlink"/>
-            <w:noProof/>
-            <w:sz w:val="28"/>
+      <w:hyperlink w:anchor="_Toc441343093" w:history="1">
+        <w:r>
+          <w:rPr>
+            <w:rStyle w:val="a4"/>
+            <w:noProof/>
           </w:rPr>
           <w:t>driver_auth</w:t>
         </w:r>
         <w:r>
           <w:rPr>
-            <w:rStyle w:val="Hyperlink"/>
+            <w:rStyle w:val="a4"/>
             <w:rFonts w:hint="eastAsia"/>
             <w:noProof/>
-            <w:sz w:val="28"/>
           </w:rPr>
           <w:t>表</w:t>
         </w:r>
@@ -338,7 +308,6 @@
           <w:rPr>
             <w:noProof/>
             <w:webHidden/>
-            <w:sz w:val="28"/>
           </w:rPr>
           <w:tab/>
         </w:r>
@@ -346,7 +315,6 @@
           <w:rPr>
             <w:noProof/>
             <w:webHidden/>
-            <w:sz w:val="28"/>
           </w:rPr>
           <w:fldChar w:fldCharType="begin"/>
         </w:r>
@@ -354,22 +322,19 @@
           <w:rPr>
             <w:noProof/>
             <w:webHidden/>
-            <w:sz w:val="28"/>
-          </w:rPr>
-          <w:instrText xml:space="preserve"> PAGEREF _Toc440051419 \h </w:instrText>
-        </w:r>
-        <w:r>
-          <w:rPr>
-            <w:noProof/>
-            <w:webHidden/>
-            <w:sz w:val="28"/>
-          </w:rPr>
-        </w:r>
-        <w:r>
-          <w:rPr>
-            <w:noProof/>
-            <w:webHidden/>
-            <w:sz w:val="28"/>
+          </w:rPr>
+          <w:instrText xml:space="preserve"> PAGEREF _Toc441343093 \h </w:instrText>
+        </w:r>
+        <w:r>
+          <w:rPr>
+            <w:noProof/>
+            <w:webHidden/>
+          </w:rPr>
+        </w:r>
+        <w:r>
+          <w:rPr>
+            <w:noProof/>
+            <w:webHidden/>
           </w:rPr>
           <w:fldChar w:fldCharType="separate"/>
         </w:r>
@@ -377,7 +342,6 @@
           <w:rPr>
             <w:noProof/>
             <w:webHidden/>
-            <w:sz w:val="28"/>
           </w:rPr>
           <w:t>2</w:t>
         </w:r>
@@ -385,7 +349,6 @@
           <w:rPr>
             <w:noProof/>
             <w:webHidden/>
-            <w:sz w:val="28"/>
           </w:rPr>
           <w:fldChar w:fldCharType="end"/>
         </w:r>
@@ -393,30 +356,27 @@
     </w:p>
     <w:p>
       <w:pPr>
-        <w:pStyle w:val="TOC2"/>
+        <w:pStyle w:val="20"/>
         <w:tabs>
           <w:tab w:val="right" w:leader="dot" w:pos="8296"/>
         </w:tabs>
         <w:rPr>
           <w:noProof/>
-          <w:sz w:val="28"/>
         </w:rPr>
       </w:pPr>
-      <w:hyperlink w:anchor="_Toc440051420" w:history="1">
-        <w:r>
-          <w:rPr>
-            <w:rStyle w:val="Hyperlink"/>
-            <w:noProof/>
-            <w:sz w:val="28"/>
+      <w:hyperlink w:anchor="_Toc441343094" w:history="1">
+        <w:r>
+          <w:rPr>
+            <w:rStyle w:val="a4"/>
+            <w:noProof/>
           </w:rPr>
           <w:t>order</w:t>
         </w:r>
         <w:r>
           <w:rPr>
-            <w:rStyle w:val="Hyperlink"/>
+            <w:rStyle w:val="a4"/>
             <w:rFonts w:hint="eastAsia"/>
             <w:noProof/>
-            <w:sz w:val="28"/>
           </w:rPr>
           <w:t>表</w:t>
         </w:r>
@@ -424,7 +384,6 @@
           <w:rPr>
             <w:noProof/>
             <w:webHidden/>
-            <w:sz w:val="28"/>
           </w:rPr>
           <w:tab/>
         </w:r>
@@ -432,7 +391,6 @@
           <w:rPr>
             <w:noProof/>
             <w:webHidden/>
-            <w:sz w:val="28"/>
           </w:rPr>
           <w:fldChar w:fldCharType="begin"/>
         </w:r>
@@ -440,22 +398,19 @@
           <w:rPr>
             <w:noProof/>
             <w:webHidden/>
-            <w:sz w:val="28"/>
-          </w:rPr>
-          <w:instrText xml:space="preserve"> PAGEREF _Toc440051420 \h </w:instrText>
-        </w:r>
-        <w:r>
-          <w:rPr>
-            <w:noProof/>
-            <w:webHidden/>
-            <w:sz w:val="28"/>
-          </w:rPr>
-        </w:r>
-        <w:r>
-          <w:rPr>
-            <w:noProof/>
-            <w:webHidden/>
-            <w:sz w:val="28"/>
+          </w:rPr>
+          <w:instrText xml:space="preserve"> PAGEREF _Toc441343094 \h </w:instrText>
+        </w:r>
+        <w:r>
+          <w:rPr>
+            <w:noProof/>
+            <w:webHidden/>
+          </w:rPr>
+        </w:r>
+        <w:r>
+          <w:rPr>
+            <w:noProof/>
+            <w:webHidden/>
           </w:rPr>
           <w:fldChar w:fldCharType="separate"/>
         </w:r>
@@ -463,7 +418,6 @@
           <w:rPr>
             <w:noProof/>
             <w:webHidden/>
-            <w:sz w:val="28"/>
           </w:rPr>
           <w:t>3</w:t>
         </w:r>
@@ -471,7 +425,6 @@
           <w:rPr>
             <w:noProof/>
             <w:webHidden/>
-            <w:sz w:val="28"/>
           </w:rPr>
           <w:fldChar w:fldCharType="end"/>
         </w:r>
@@ -479,30 +432,27 @@
     </w:p>
     <w:p>
       <w:pPr>
-        <w:pStyle w:val="TOC2"/>
+        <w:pStyle w:val="20"/>
         <w:tabs>
           <w:tab w:val="right" w:leader="dot" w:pos="8296"/>
         </w:tabs>
         <w:rPr>
           <w:noProof/>
-          <w:sz w:val="28"/>
         </w:rPr>
       </w:pPr>
-      <w:hyperlink w:anchor="_Toc440051421" w:history="1">
-        <w:r>
-          <w:rPr>
-            <w:rStyle w:val="Hyperlink"/>
-            <w:noProof/>
-            <w:sz w:val="28"/>
+      <w:hyperlink w:anchor="_Toc441343095" w:history="1">
+        <w:r>
+          <w:rPr>
+            <w:rStyle w:val="a4"/>
+            <w:noProof/>
           </w:rPr>
           <w:t>frequent_driver</w:t>
         </w:r>
         <w:r>
           <w:rPr>
-            <w:rStyle w:val="Hyperlink"/>
+            <w:rStyle w:val="a4"/>
             <w:rFonts w:hint="eastAsia"/>
             <w:noProof/>
-            <w:sz w:val="28"/>
           </w:rPr>
           <w:t>表</w:t>
         </w:r>
@@ -510,7 +460,6 @@
           <w:rPr>
             <w:noProof/>
             <w:webHidden/>
-            <w:sz w:val="28"/>
           </w:rPr>
           <w:tab/>
         </w:r>
@@ -518,7 +467,6 @@
           <w:rPr>
             <w:noProof/>
             <w:webHidden/>
-            <w:sz w:val="28"/>
           </w:rPr>
           <w:fldChar w:fldCharType="begin"/>
         </w:r>
@@ -526,22 +474,19 @@
           <w:rPr>
             <w:noProof/>
             <w:webHidden/>
-            <w:sz w:val="28"/>
-          </w:rPr>
-          <w:instrText xml:space="preserve"> PAGEREF _Toc440051421 \h </w:instrText>
-        </w:r>
-        <w:r>
-          <w:rPr>
-            <w:noProof/>
-            <w:webHidden/>
-            <w:sz w:val="28"/>
-          </w:rPr>
-        </w:r>
-        <w:r>
-          <w:rPr>
-            <w:noProof/>
-            <w:webHidden/>
-            <w:sz w:val="28"/>
+          </w:rPr>
+          <w:instrText xml:space="preserve"> PAGEREF _Toc441343095 \h </w:instrText>
+        </w:r>
+        <w:r>
+          <w:rPr>
+            <w:noProof/>
+            <w:webHidden/>
+          </w:rPr>
+        </w:r>
+        <w:r>
+          <w:rPr>
+            <w:noProof/>
+            <w:webHidden/>
           </w:rPr>
           <w:fldChar w:fldCharType="separate"/>
         </w:r>
@@ -549,7 +494,6 @@
           <w:rPr>
             <w:noProof/>
             <w:webHidden/>
-            <w:sz w:val="28"/>
           </w:rPr>
           <w:t>4</w:t>
         </w:r>
@@ -557,7 +501,6 @@
           <w:rPr>
             <w:noProof/>
             <w:webHidden/>
-            <w:sz w:val="28"/>
           </w:rPr>
           <w:fldChar w:fldCharType="end"/>
         </w:r>
@@ -565,30 +508,27 @@
     </w:p>
     <w:p>
       <w:pPr>
-        <w:pStyle w:val="TOC2"/>
+        <w:pStyle w:val="20"/>
         <w:tabs>
           <w:tab w:val="right" w:leader="dot" w:pos="8296"/>
         </w:tabs>
         <w:rPr>
           <w:noProof/>
-          <w:sz w:val="28"/>
         </w:rPr>
       </w:pPr>
-      <w:hyperlink w:anchor="_Toc440051422" w:history="1">
-        <w:r>
-          <w:rPr>
-            <w:rStyle w:val="Hyperlink"/>
-            <w:noProof/>
-            <w:sz w:val="28"/>
-          </w:rPr>
-          <w:t>contacts</w:t>
-        </w:r>
-        <w:r>
-          <w:rPr>
-            <w:rStyle w:val="Hyperlink"/>
+      <w:hyperlink w:anchor="_Toc441343096" w:history="1">
+        <w:r>
+          <w:rPr>
+            <w:rStyle w:val="a4"/>
+            <w:noProof/>
+          </w:rPr>
+          <w:t>message_type</w:t>
+        </w:r>
+        <w:r>
+          <w:rPr>
+            <w:rStyle w:val="a4"/>
             <w:rFonts w:hint="eastAsia"/>
             <w:noProof/>
-            <w:sz w:val="28"/>
           </w:rPr>
           <w:t>表</w:t>
         </w:r>
@@ -596,7 +536,6 @@
           <w:rPr>
             <w:noProof/>
             <w:webHidden/>
-            <w:sz w:val="28"/>
           </w:rPr>
           <w:tab/>
         </w:r>
@@ -604,7 +543,6 @@
           <w:rPr>
             <w:noProof/>
             <w:webHidden/>
-            <w:sz w:val="28"/>
           </w:rPr>
           <w:fldChar w:fldCharType="begin"/>
         </w:r>
@@ -612,22 +550,19 @@
           <w:rPr>
             <w:noProof/>
             <w:webHidden/>
-            <w:sz w:val="28"/>
-          </w:rPr>
-          <w:instrText xml:space="preserve"> PAGEREF _Toc440051422 \h </w:instrText>
-        </w:r>
-        <w:r>
-          <w:rPr>
-            <w:noProof/>
-            <w:webHidden/>
-            <w:sz w:val="28"/>
-          </w:rPr>
-        </w:r>
-        <w:r>
-          <w:rPr>
-            <w:noProof/>
-            <w:webHidden/>
-            <w:sz w:val="28"/>
+          </w:rPr>
+          <w:instrText xml:space="preserve"> PAGEREF _Toc441343096 \h </w:instrText>
+        </w:r>
+        <w:r>
+          <w:rPr>
+            <w:noProof/>
+            <w:webHidden/>
+          </w:rPr>
+        </w:r>
+        <w:r>
+          <w:rPr>
+            <w:noProof/>
+            <w:webHidden/>
           </w:rPr>
           <w:fldChar w:fldCharType="separate"/>
         </w:r>
@@ -635,7 +570,6 @@
           <w:rPr>
             <w:noProof/>
             <w:webHidden/>
-            <w:sz w:val="28"/>
           </w:rPr>
           <w:t>4</w:t>
         </w:r>
@@ -643,7 +577,6 @@
           <w:rPr>
             <w:noProof/>
             <w:webHidden/>
-            <w:sz w:val="28"/>
           </w:rPr>
           <w:fldChar w:fldCharType="end"/>
         </w:r>
@@ -651,30 +584,27 @@
     </w:p>
     <w:p>
       <w:pPr>
-        <w:pStyle w:val="TOC2"/>
+        <w:pStyle w:val="20"/>
         <w:tabs>
           <w:tab w:val="right" w:leader="dot" w:pos="8296"/>
         </w:tabs>
         <w:rPr>
           <w:noProof/>
-          <w:sz w:val="28"/>
         </w:rPr>
       </w:pPr>
-      <w:hyperlink w:anchor="_Toc440051423" w:history="1">
-        <w:r>
-          <w:rPr>
-            <w:rStyle w:val="Hyperlink"/>
-            <w:noProof/>
-            <w:sz w:val="28"/>
-          </w:rPr>
-          <w:t xml:space="preserve">frequent_address </w:t>
-        </w:r>
-        <w:r>
-          <w:rPr>
-            <w:rStyle w:val="Hyperlink"/>
+      <w:hyperlink w:anchor="_Toc441343097" w:history="1">
+        <w:r>
+          <w:rPr>
+            <w:rStyle w:val="a4"/>
+            <w:noProof/>
+          </w:rPr>
+          <w:t>contacts</w:t>
+        </w:r>
+        <w:r>
+          <w:rPr>
+            <w:rStyle w:val="a4"/>
             <w:rFonts w:hint="eastAsia"/>
             <w:noProof/>
-            <w:sz w:val="28"/>
           </w:rPr>
           <w:t>表</w:t>
         </w:r>
@@ -682,7 +612,6 @@
           <w:rPr>
             <w:noProof/>
             <w:webHidden/>
-            <w:sz w:val="28"/>
           </w:rPr>
           <w:tab/>
         </w:r>
@@ -690,7 +619,6 @@
           <w:rPr>
             <w:noProof/>
             <w:webHidden/>
-            <w:sz w:val="28"/>
           </w:rPr>
           <w:fldChar w:fldCharType="begin"/>
         </w:r>
@@ -698,22 +626,19 @@
           <w:rPr>
             <w:noProof/>
             <w:webHidden/>
-            <w:sz w:val="28"/>
-          </w:rPr>
-          <w:instrText xml:space="preserve"> PAGEREF _Toc440051423 \h </w:instrText>
-        </w:r>
-        <w:r>
-          <w:rPr>
-            <w:noProof/>
-            <w:webHidden/>
-            <w:sz w:val="28"/>
-          </w:rPr>
-        </w:r>
-        <w:r>
-          <w:rPr>
-            <w:noProof/>
-            <w:webHidden/>
-            <w:sz w:val="28"/>
+          </w:rPr>
+          <w:instrText xml:space="preserve"> PAGEREF _Toc441343097 \h </w:instrText>
+        </w:r>
+        <w:r>
+          <w:rPr>
+            <w:noProof/>
+            <w:webHidden/>
+          </w:rPr>
+        </w:r>
+        <w:r>
+          <w:rPr>
+            <w:noProof/>
+            <w:webHidden/>
           </w:rPr>
           <w:fldChar w:fldCharType="separate"/>
         </w:r>
@@ -721,7 +646,6 @@
           <w:rPr>
             <w:noProof/>
             <w:webHidden/>
-            <w:sz w:val="28"/>
           </w:rPr>
           <w:t>5</w:t>
         </w:r>
@@ -729,7 +653,6 @@
           <w:rPr>
             <w:noProof/>
             <w:webHidden/>
-            <w:sz w:val="28"/>
           </w:rPr>
           <w:fldChar w:fldCharType="end"/>
         </w:r>
@@ -737,30 +660,27 @@
     </w:p>
     <w:p>
       <w:pPr>
-        <w:pStyle w:val="TOC2"/>
+        <w:pStyle w:val="20"/>
         <w:tabs>
           <w:tab w:val="right" w:leader="dot" w:pos="8296"/>
         </w:tabs>
         <w:rPr>
           <w:noProof/>
-          <w:sz w:val="28"/>
         </w:rPr>
       </w:pPr>
-      <w:hyperlink w:anchor="_Toc440051424" w:history="1">
-        <w:r>
-          <w:rPr>
-            <w:rStyle w:val="Hyperlink"/>
-            <w:noProof/>
-            <w:sz w:val="28"/>
-          </w:rPr>
-          <w:t>account</w:t>
-        </w:r>
-        <w:r>
-          <w:rPr>
-            <w:rStyle w:val="Hyperlink"/>
+      <w:hyperlink w:anchor="_Toc441343098" w:history="1">
+        <w:r>
+          <w:rPr>
+            <w:rStyle w:val="a4"/>
+            <w:noProof/>
+          </w:rPr>
+          <w:t xml:space="preserve">frequent_address </w:t>
+        </w:r>
+        <w:r>
+          <w:rPr>
+            <w:rStyle w:val="a4"/>
             <w:rFonts w:hint="eastAsia"/>
             <w:noProof/>
-            <w:sz w:val="28"/>
           </w:rPr>
           <w:t>表</w:t>
         </w:r>
@@ -768,7 +688,6 @@
           <w:rPr>
             <w:noProof/>
             <w:webHidden/>
-            <w:sz w:val="28"/>
           </w:rPr>
           <w:tab/>
         </w:r>
@@ -776,7 +695,6 @@
           <w:rPr>
             <w:noProof/>
             <w:webHidden/>
-            <w:sz w:val="28"/>
           </w:rPr>
           <w:fldChar w:fldCharType="begin"/>
         </w:r>
@@ -784,22 +702,19 @@
           <w:rPr>
             <w:noProof/>
             <w:webHidden/>
-            <w:sz w:val="28"/>
-          </w:rPr>
-          <w:instrText xml:space="preserve"> PAGEREF _Toc440051424 \h </w:instrText>
-        </w:r>
-        <w:r>
-          <w:rPr>
-            <w:noProof/>
-            <w:webHidden/>
-            <w:sz w:val="28"/>
-          </w:rPr>
-        </w:r>
-        <w:r>
-          <w:rPr>
-            <w:noProof/>
-            <w:webHidden/>
-            <w:sz w:val="28"/>
+          </w:rPr>
+          <w:instrText xml:space="preserve"> PAGEREF _Toc441343098 \h </w:instrText>
+        </w:r>
+        <w:r>
+          <w:rPr>
+            <w:noProof/>
+            <w:webHidden/>
+          </w:rPr>
+        </w:r>
+        <w:r>
+          <w:rPr>
+            <w:noProof/>
+            <w:webHidden/>
           </w:rPr>
           <w:fldChar w:fldCharType="separate"/>
         </w:r>
@@ -807,7 +722,6 @@
           <w:rPr>
             <w:noProof/>
             <w:webHidden/>
-            <w:sz w:val="28"/>
           </w:rPr>
           <w:t>5</w:t>
         </w:r>
@@ -815,7 +729,6 @@
           <w:rPr>
             <w:noProof/>
             <w:webHidden/>
-            <w:sz w:val="28"/>
           </w:rPr>
           <w:fldChar w:fldCharType="end"/>
         </w:r>
@@ -823,30 +736,27 @@
     </w:p>
     <w:p>
       <w:pPr>
-        <w:pStyle w:val="TOC2"/>
+        <w:pStyle w:val="20"/>
         <w:tabs>
           <w:tab w:val="right" w:leader="dot" w:pos="8296"/>
         </w:tabs>
         <w:rPr>
           <w:noProof/>
-          <w:sz w:val="28"/>
         </w:rPr>
       </w:pPr>
-      <w:hyperlink w:anchor="_Toc440051425" w:history="1">
-        <w:r>
-          <w:rPr>
-            <w:rStyle w:val="Hyperlink"/>
-            <w:noProof/>
-            <w:sz w:val="28"/>
-          </w:rPr>
-          <w:t xml:space="preserve">user_type_name_t </w:t>
-        </w:r>
-        <w:r>
-          <w:rPr>
-            <w:rStyle w:val="Hyperlink"/>
+      <w:hyperlink w:anchor="_Toc441343099" w:history="1">
+        <w:r>
+          <w:rPr>
+            <w:rStyle w:val="a4"/>
+            <w:noProof/>
+          </w:rPr>
+          <w:t>account</w:t>
+        </w:r>
+        <w:r>
+          <w:rPr>
+            <w:rStyle w:val="a4"/>
             <w:rFonts w:hint="eastAsia"/>
             <w:noProof/>
-            <w:sz w:val="28"/>
           </w:rPr>
           <w:t>表</w:t>
         </w:r>
@@ -854,7 +764,6 @@
           <w:rPr>
             <w:noProof/>
             <w:webHidden/>
-            <w:sz w:val="28"/>
           </w:rPr>
           <w:tab/>
         </w:r>
@@ -862,7 +771,6 @@
           <w:rPr>
             <w:noProof/>
             <w:webHidden/>
-            <w:sz w:val="28"/>
           </w:rPr>
           <w:fldChar w:fldCharType="begin"/>
         </w:r>
@@ -870,22 +778,19 @@
           <w:rPr>
             <w:noProof/>
             <w:webHidden/>
-            <w:sz w:val="28"/>
-          </w:rPr>
-          <w:instrText xml:space="preserve"> PAGEREF _Toc440051425 \h </w:instrText>
-        </w:r>
-        <w:r>
-          <w:rPr>
-            <w:noProof/>
-            <w:webHidden/>
-            <w:sz w:val="28"/>
-          </w:rPr>
-        </w:r>
-        <w:r>
-          <w:rPr>
-            <w:noProof/>
-            <w:webHidden/>
-            <w:sz w:val="28"/>
+          </w:rPr>
+          <w:instrText xml:space="preserve"> PAGEREF _Toc441343099 \h </w:instrText>
+        </w:r>
+        <w:r>
+          <w:rPr>
+            <w:noProof/>
+            <w:webHidden/>
+          </w:rPr>
+        </w:r>
+        <w:r>
+          <w:rPr>
+            <w:noProof/>
+            <w:webHidden/>
           </w:rPr>
           <w:fldChar w:fldCharType="separate"/>
         </w:r>
@@ -893,7 +798,6 @@
           <w:rPr>
             <w:noProof/>
             <w:webHidden/>
-            <w:sz w:val="28"/>
           </w:rPr>
           <w:t>5</w:t>
         </w:r>
@@ -901,7 +805,6 @@
           <w:rPr>
             <w:noProof/>
             <w:webHidden/>
-            <w:sz w:val="28"/>
           </w:rPr>
           <w:fldChar w:fldCharType="end"/>
         </w:r>
@@ -909,30 +812,27 @@
     </w:p>
     <w:p>
       <w:pPr>
-        <w:pStyle w:val="TOC2"/>
+        <w:pStyle w:val="20"/>
         <w:tabs>
           <w:tab w:val="right" w:leader="dot" w:pos="8296"/>
         </w:tabs>
         <w:rPr>
           <w:noProof/>
-          <w:sz w:val="28"/>
         </w:rPr>
       </w:pPr>
-      <w:hyperlink w:anchor="_Toc440051426" w:history="1">
-        <w:r>
-          <w:rPr>
-            <w:rStyle w:val="Hyperlink"/>
-            <w:noProof/>
-            <w:sz w:val="28"/>
-          </w:rPr>
-          <w:t>auth_state_name_t</w:t>
-        </w:r>
-        <w:r>
-          <w:rPr>
-            <w:rStyle w:val="Hyperlink"/>
+      <w:hyperlink w:anchor="_Toc441343100" w:history="1">
+        <w:r>
+          <w:rPr>
+            <w:rStyle w:val="a4"/>
+            <w:noProof/>
+          </w:rPr>
+          <w:t xml:space="preserve">user_type_name_t </w:t>
+        </w:r>
+        <w:r>
+          <w:rPr>
+            <w:rStyle w:val="a4"/>
             <w:rFonts w:hint="eastAsia"/>
             <w:noProof/>
-            <w:sz w:val="28"/>
           </w:rPr>
           <w:t>表</w:t>
         </w:r>
@@ -940,7 +840,6 @@
           <w:rPr>
             <w:noProof/>
             <w:webHidden/>
-            <w:sz w:val="28"/>
           </w:rPr>
           <w:tab/>
         </w:r>
@@ -948,7 +847,6 @@
           <w:rPr>
             <w:noProof/>
             <w:webHidden/>
-            <w:sz w:val="28"/>
           </w:rPr>
           <w:fldChar w:fldCharType="begin"/>
         </w:r>
@@ -956,22 +854,19 @@
           <w:rPr>
             <w:noProof/>
             <w:webHidden/>
-            <w:sz w:val="28"/>
-          </w:rPr>
-          <w:instrText xml:space="preserve"> PAGEREF _Toc440051426 \h </w:instrText>
-        </w:r>
-        <w:r>
-          <w:rPr>
-            <w:noProof/>
-            <w:webHidden/>
-            <w:sz w:val="28"/>
-          </w:rPr>
-        </w:r>
-        <w:r>
-          <w:rPr>
-            <w:noProof/>
-            <w:webHidden/>
-            <w:sz w:val="28"/>
+          </w:rPr>
+          <w:instrText xml:space="preserve"> PAGEREF _Toc441343100 \h </w:instrText>
+        </w:r>
+        <w:r>
+          <w:rPr>
+            <w:noProof/>
+            <w:webHidden/>
+          </w:rPr>
+        </w:r>
+        <w:r>
+          <w:rPr>
+            <w:noProof/>
+            <w:webHidden/>
           </w:rPr>
           <w:fldChar w:fldCharType="separate"/>
         </w:r>
@@ -979,7 +874,6 @@
           <w:rPr>
             <w:noProof/>
             <w:webHidden/>
-            <w:sz w:val="28"/>
           </w:rPr>
           <w:t>5</w:t>
         </w:r>
@@ -987,7 +881,6 @@
           <w:rPr>
             <w:noProof/>
             <w:webHidden/>
-            <w:sz w:val="28"/>
           </w:rPr>
           <w:fldChar w:fldCharType="end"/>
         </w:r>
@@ -995,30 +888,27 @@
     </w:p>
     <w:p>
       <w:pPr>
-        <w:pStyle w:val="TOC2"/>
+        <w:pStyle w:val="20"/>
         <w:tabs>
           <w:tab w:val="right" w:leader="dot" w:pos="8296"/>
         </w:tabs>
         <w:rPr>
           <w:noProof/>
-          <w:sz w:val="28"/>
         </w:rPr>
       </w:pPr>
-      <w:hyperlink w:anchor="_Toc440051427" w:history="1">
-        <w:r>
-          <w:rPr>
-            <w:rStyle w:val="Hyperlink"/>
-            <w:noProof/>
-            <w:sz w:val="28"/>
-          </w:rPr>
-          <w:t>order_state_name_t</w:t>
-        </w:r>
-        <w:r>
-          <w:rPr>
-            <w:rStyle w:val="Hyperlink"/>
+      <w:hyperlink w:anchor="_Toc441343101" w:history="1">
+        <w:r>
+          <w:rPr>
+            <w:rStyle w:val="a4"/>
+            <w:noProof/>
+          </w:rPr>
+          <w:t>auth_state_name_t</w:t>
+        </w:r>
+        <w:r>
+          <w:rPr>
+            <w:rStyle w:val="a4"/>
             <w:rFonts w:hint="eastAsia"/>
             <w:noProof/>
-            <w:sz w:val="28"/>
           </w:rPr>
           <w:t>表</w:t>
         </w:r>
@@ -1026,7 +916,6 @@
           <w:rPr>
             <w:noProof/>
             <w:webHidden/>
-            <w:sz w:val="28"/>
           </w:rPr>
           <w:tab/>
         </w:r>
@@ -1034,7 +923,6 @@
           <w:rPr>
             <w:noProof/>
             <w:webHidden/>
-            <w:sz w:val="28"/>
           </w:rPr>
           <w:fldChar w:fldCharType="begin"/>
         </w:r>
@@ -1042,22 +930,19 @@
           <w:rPr>
             <w:noProof/>
             <w:webHidden/>
-            <w:sz w:val="28"/>
-          </w:rPr>
-          <w:instrText xml:space="preserve"> PAGEREF _Toc440051427 \h </w:instrText>
-        </w:r>
-        <w:r>
-          <w:rPr>
-            <w:noProof/>
-            <w:webHidden/>
-            <w:sz w:val="28"/>
-          </w:rPr>
-        </w:r>
-        <w:r>
-          <w:rPr>
-            <w:noProof/>
-            <w:webHidden/>
-            <w:sz w:val="28"/>
+          </w:rPr>
+          <w:instrText xml:space="preserve"> PAGEREF _Toc441343101 \h </w:instrText>
+        </w:r>
+        <w:r>
+          <w:rPr>
+            <w:noProof/>
+            <w:webHidden/>
+          </w:rPr>
+        </w:r>
+        <w:r>
+          <w:rPr>
+            <w:noProof/>
+            <w:webHidden/>
           </w:rPr>
           <w:fldChar w:fldCharType="separate"/>
         </w:r>
@@ -1065,7 +950,6 @@
           <w:rPr>
             <w:noProof/>
             <w:webHidden/>
-            <w:sz w:val="28"/>
           </w:rPr>
           <w:t>6</w:t>
         </w:r>
@@ -1073,7 +957,6 @@
           <w:rPr>
             <w:noProof/>
             <w:webHidden/>
-            <w:sz w:val="28"/>
           </w:rPr>
           <w:fldChar w:fldCharType="end"/>
         </w:r>
@@ -1081,30 +964,27 @@
     </w:p>
     <w:p>
       <w:pPr>
-        <w:pStyle w:val="TOC2"/>
+        <w:pStyle w:val="20"/>
         <w:tabs>
           <w:tab w:val="right" w:leader="dot" w:pos="8296"/>
         </w:tabs>
         <w:rPr>
           <w:noProof/>
-          <w:sz w:val="28"/>
         </w:rPr>
       </w:pPr>
-      <w:hyperlink w:anchor="_Toc440051428" w:history="1">
-        <w:r>
-          <w:rPr>
-            <w:rStyle w:val="Hyperlink"/>
-            <w:noProof/>
-            <w:sz w:val="28"/>
-          </w:rPr>
-          <w:t xml:space="preserve">account_type_name_t </w:t>
-        </w:r>
-        <w:r>
-          <w:rPr>
-            <w:rStyle w:val="Hyperlink"/>
+      <w:hyperlink w:anchor="_Toc441343102" w:history="1">
+        <w:r>
+          <w:rPr>
+            <w:rStyle w:val="a4"/>
+            <w:noProof/>
+          </w:rPr>
+          <w:t>order_state_name_t</w:t>
+        </w:r>
+        <w:r>
+          <w:rPr>
+            <w:rStyle w:val="a4"/>
             <w:rFonts w:hint="eastAsia"/>
             <w:noProof/>
-            <w:sz w:val="28"/>
           </w:rPr>
           <w:t>表</w:t>
         </w:r>
@@ -1112,7 +992,6 @@
           <w:rPr>
             <w:noProof/>
             <w:webHidden/>
-            <w:sz w:val="28"/>
           </w:rPr>
           <w:tab/>
         </w:r>
@@ -1120,7 +999,6 @@
           <w:rPr>
             <w:noProof/>
             <w:webHidden/>
-            <w:sz w:val="28"/>
           </w:rPr>
           <w:fldChar w:fldCharType="begin"/>
         </w:r>
@@ -1128,22 +1006,19 @@
           <w:rPr>
             <w:noProof/>
             <w:webHidden/>
-            <w:sz w:val="28"/>
-          </w:rPr>
-          <w:instrText xml:space="preserve"> PAGEREF _Toc440051428 \h </w:instrText>
-        </w:r>
-        <w:r>
-          <w:rPr>
-            <w:noProof/>
-            <w:webHidden/>
-            <w:sz w:val="28"/>
-          </w:rPr>
-        </w:r>
-        <w:r>
-          <w:rPr>
-            <w:noProof/>
-            <w:webHidden/>
-            <w:sz w:val="28"/>
+          </w:rPr>
+          <w:instrText xml:space="preserve"> PAGEREF _Toc441343102 \h </w:instrText>
+        </w:r>
+        <w:r>
+          <w:rPr>
+            <w:noProof/>
+            <w:webHidden/>
+          </w:rPr>
+        </w:r>
+        <w:r>
+          <w:rPr>
+            <w:noProof/>
+            <w:webHidden/>
           </w:rPr>
           <w:fldChar w:fldCharType="separate"/>
         </w:r>
@@ -1151,7 +1026,6 @@
           <w:rPr>
             <w:noProof/>
             <w:webHidden/>
-            <w:sz w:val="28"/>
           </w:rPr>
           <w:t>6</w:t>
         </w:r>
@@ -1159,7 +1033,6 @@
           <w:rPr>
             <w:noProof/>
             <w:webHidden/>
-            <w:sz w:val="28"/>
           </w:rPr>
           <w:fldChar w:fldCharType="end"/>
         </w:r>
@@ -1167,30 +1040,27 @@
     </w:p>
     <w:p>
       <w:pPr>
-        <w:pStyle w:val="TOC2"/>
+        <w:pStyle w:val="20"/>
         <w:tabs>
           <w:tab w:val="right" w:leader="dot" w:pos="8296"/>
         </w:tabs>
         <w:rPr>
           <w:noProof/>
-          <w:sz w:val="28"/>
         </w:rPr>
       </w:pPr>
-      <w:hyperlink w:anchor="_Toc440051429" w:history="1">
-        <w:r>
-          <w:rPr>
-            <w:rStyle w:val="Hyperlink"/>
-            <w:noProof/>
-            <w:sz w:val="28"/>
-          </w:rPr>
-          <w:t xml:space="preserve">truck_type </w:t>
-        </w:r>
-        <w:r>
-          <w:rPr>
-            <w:rStyle w:val="Hyperlink"/>
+      <w:hyperlink w:anchor="_Toc441343103" w:history="1">
+        <w:r>
+          <w:rPr>
+            <w:rStyle w:val="a4"/>
+            <w:noProof/>
+          </w:rPr>
+          <w:t xml:space="preserve">account_type_name_t </w:t>
+        </w:r>
+        <w:r>
+          <w:rPr>
+            <w:rStyle w:val="a4"/>
             <w:rFonts w:hint="eastAsia"/>
             <w:noProof/>
-            <w:sz w:val="28"/>
           </w:rPr>
           <w:t>表</w:t>
         </w:r>
@@ -1198,7 +1068,6 @@
           <w:rPr>
             <w:noProof/>
             <w:webHidden/>
-            <w:sz w:val="28"/>
           </w:rPr>
           <w:tab/>
         </w:r>
@@ -1206,7 +1075,6 @@
           <w:rPr>
             <w:noProof/>
             <w:webHidden/>
-            <w:sz w:val="28"/>
           </w:rPr>
           <w:fldChar w:fldCharType="begin"/>
         </w:r>
@@ -1214,22 +1082,19 @@
           <w:rPr>
             <w:noProof/>
             <w:webHidden/>
-            <w:sz w:val="28"/>
-          </w:rPr>
-          <w:instrText xml:space="preserve"> PAGEREF _Toc440051429 \h </w:instrText>
-        </w:r>
-        <w:r>
-          <w:rPr>
-            <w:noProof/>
-            <w:webHidden/>
-            <w:sz w:val="28"/>
-          </w:rPr>
-        </w:r>
-        <w:r>
-          <w:rPr>
-            <w:noProof/>
-            <w:webHidden/>
-            <w:sz w:val="28"/>
+          </w:rPr>
+          <w:instrText xml:space="preserve"> PAGEREF _Toc441343103 \h </w:instrText>
+        </w:r>
+        <w:r>
+          <w:rPr>
+            <w:noProof/>
+            <w:webHidden/>
+          </w:rPr>
+        </w:r>
+        <w:r>
+          <w:rPr>
+            <w:noProof/>
+            <w:webHidden/>
           </w:rPr>
           <w:fldChar w:fldCharType="separate"/>
         </w:r>
@@ -1237,7 +1102,6 @@
           <w:rPr>
             <w:noProof/>
             <w:webHidden/>
-            <w:sz w:val="28"/>
           </w:rPr>
           <w:t>6</w:t>
         </w:r>
@@ -1245,7 +1109,6 @@
           <w:rPr>
             <w:noProof/>
             <w:webHidden/>
-            <w:sz w:val="28"/>
           </w:rPr>
           <w:fldChar w:fldCharType="end"/>
         </w:r>
@@ -1253,30 +1116,103 @@
     </w:p>
     <w:p>
       <w:pPr>
-        <w:pStyle w:val="TOC2"/>
+        <w:pStyle w:val="20"/>
         <w:tabs>
           <w:tab w:val="right" w:leader="dot" w:pos="8296"/>
         </w:tabs>
         <w:rPr>
           <w:noProof/>
-          <w:sz w:val="28"/>
         </w:rPr>
       </w:pPr>
-      <w:hyperlink w:anchor="_Toc440051430" w:history="1">
-        <w:r>
-          <w:rPr>
-            <w:rStyle w:val="Hyperlink"/>
-            <w:noProof/>
-            <w:sz w:val="28"/>
+      <w:hyperlink w:anchor="_Toc441343104" w:history="1">
+        <w:r>
+          <w:rPr>
+            <w:rStyle w:val="a4"/>
+            <w:noProof/>
+          </w:rPr>
+          <w:t xml:space="preserve">truck_type </w:t>
+        </w:r>
+        <w:r>
+          <w:rPr>
+            <w:rStyle w:val="a4"/>
+            <w:rFonts w:hint="eastAsia"/>
+            <w:noProof/>
+          </w:rPr>
+          <w:t>表</w:t>
+        </w:r>
+        <w:r>
+          <w:rPr>
+            <w:noProof/>
+            <w:webHidden/>
+          </w:rPr>
+          <w:tab/>
+        </w:r>
+        <w:r>
+          <w:rPr>
+            <w:noProof/>
+            <w:webHidden/>
+          </w:rPr>
+          <w:fldChar w:fldCharType="begin"/>
+        </w:r>
+        <w:r>
+          <w:rPr>
+            <w:noProof/>
+            <w:webHidden/>
+          </w:rPr>
+          <w:instrText xml:space="preserve"> PAGEREF _Toc441343104 \h </w:instrText>
+        </w:r>
+        <w:r>
+          <w:rPr>
+            <w:noProof/>
+            <w:webHidden/>
+          </w:rPr>
+        </w:r>
+        <w:r>
+          <w:rPr>
+            <w:noProof/>
+            <w:webHidden/>
+          </w:rPr>
+          <w:fldChar w:fldCharType="separate"/>
+        </w:r>
+        <w:r>
+          <w:rPr>
+            <w:noProof/>
+            <w:webHidden/>
+          </w:rPr>
+          <w:t>6</w:t>
+        </w:r>
+        <w:r>
+          <w:rPr>
+            <w:noProof/>
+            <w:webHidden/>
+          </w:rPr>
+          <w:fldChar w:fldCharType="end"/>
+        </w:r>
+      </w:hyperlink>
+    </w:p>
+    <w:p>
+      <w:pPr>
+        <w:pStyle w:val="20"/>
+        <w:tabs>
+          <w:tab w:val="right" w:leader="dot" w:pos="8296"/>
+        </w:tabs>
+        <w:rPr>
+          <w:noProof/>
+        </w:rPr>
+      </w:pPr>
+      <w:hyperlink w:anchor="_Toc441343105" w:history="1">
+        <w:r>
+          <w:rPr>
+            <w:rStyle w:val="a4"/>
+            <w:noProof/>
           </w:rPr>
           <w:t xml:space="preserve">message </w:t>
         </w:r>
         <w:r>
           <w:rPr>
-            <w:rStyle w:val="Hyperlink"/>
+            <w:rStyle w:val="a4"/>
             <w:rFonts w:hint="eastAsia"/>
             <w:noProof/>
-            <w:sz w:val="28"/>
           </w:rPr>
           <w:t>表</w:t>
         </w:r>
@@ -1284,7 +1220,6 @@
           <w:rPr>
             <w:noProof/>
             <w:webHidden/>
-            <w:sz w:val="28"/>
           </w:rPr>
           <w:tab/>
         </w:r>
@@ -1292,7 +1227,6 @@
           <w:rPr>
             <w:noProof/>
             <w:webHidden/>
-            <w:sz w:val="28"/>
           </w:rPr>
           <w:fldChar w:fldCharType="begin"/>
         </w:r>
@@ -1300,22 +1234,19 @@
           <w:rPr>
             <w:noProof/>
             <w:webHidden/>
-            <w:sz w:val="28"/>
-          </w:rPr>
-          <w:instrText xml:space="preserve"> PAGEREF _Toc440051430 \h </w:instrText>
-        </w:r>
-        <w:r>
-          <w:rPr>
-            <w:noProof/>
-            <w:webHidden/>
-            <w:sz w:val="28"/>
-          </w:rPr>
-        </w:r>
-        <w:r>
-          <w:rPr>
-            <w:noProof/>
-            <w:webHidden/>
-            <w:sz w:val="28"/>
+          </w:rPr>
+          <w:instrText xml:space="preserve"> PAGEREF _Toc441343105 \h </w:instrText>
+        </w:r>
+        <w:r>
+          <w:rPr>
+            <w:noProof/>
+            <w:webHidden/>
+          </w:rPr>
+        </w:r>
+        <w:r>
+          <w:rPr>
+            <w:noProof/>
+            <w:webHidden/>
           </w:rPr>
           <w:fldChar w:fldCharType="separate"/>
         </w:r>
@@ -1323,7 +1254,6 @@
           <w:rPr>
             <w:noProof/>
             <w:webHidden/>
-            <w:sz w:val="28"/>
           </w:rPr>
           <w:t>6</w:t>
         </w:r>
@@ -1331,7 +1261,6 @@
           <w:rPr>
             <w:noProof/>
             <w:webHidden/>
-            <w:sz w:val="28"/>
           </w:rPr>
           <w:fldChar w:fldCharType="end"/>
         </w:r>
@@ -1388,17 +1317,17 @@
     <w:p/>
     <w:p>
       <w:pPr>
-        <w:pStyle w:val="Heading2"/>
+        <w:pStyle w:val="2"/>
       </w:pPr>
-      <w:bookmarkStart w:id="1" w:name="_Toc440051417"/>
+      <w:bookmarkStart w:id="2" w:name="_Toc441343091"/>
       <w:r>
         <w:t>数据库表模型定义</w:t>
       </w:r>
-      <w:bookmarkEnd w:id="1"/>
+      <w:bookmarkEnd w:id="2"/>
     </w:p>
     <w:tbl>
       <w:tblPr>
-        <w:tblStyle w:val="TableGrid"/>
+        <w:tblStyle w:val="a3"/>
         <w:tblW w:w="0" w:type="auto"/>
         <w:tblLook w:val="04A0" w:firstRow="1" w:lastRow="0" w:firstColumn="1" w:lastColumn="0" w:noHBand="0" w:noVBand="1"/>
       </w:tblPr>
@@ -1646,6 +1575,7 @@
           </w:tcPr>
           <w:p>
             <w:r>
+              <w:lastRenderedPageBreak/>
               <w:t>order</w:t>
             </w:r>
           </w:p>
@@ -1896,22 +1826,20 @@
     <w:p/>
     <w:p>
       <w:pPr>
-        <w:pStyle w:val="Heading2"/>
+        <w:pStyle w:val="2"/>
       </w:pPr>
-      <w:bookmarkStart w:id="2" w:name="_Toc440051418"/>
-      <w:proofErr w:type="gramStart"/>
+      <w:bookmarkStart w:id="3" w:name="_Toc441343092"/>
       <w:r>
         <w:t>user</w:t>
       </w:r>
       <w:r>
         <w:t>表</w:t>
       </w:r>
-      <w:bookmarkEnd w:id="2"/>
-      <w:proofErr w:type="gramEnd"/>
+      <w:bookmarkEnd w:id="3"/>
     </w:p>
     <w:tbl>
       <w:tblPr>
-        <w:tblStyle w:val="TableGrid"/>
+        <w:tblStyle w:val="a3"/>
         <w:tblW w:w="0" w:type="auto"/>
         <w:tblLook w:val="04A0" w:firstRow="1" w:lastRow="0" w:firstColumn="1" w:lastColumn="0" w:noHBand="0" w:noVBand="1"/>
       </w:tblPr>
@@ -1929,8 +1857,8 @@
             <w:tcW w:w="2033" w:type="dxa"/>
           </w:tcPr>
           <w:p>
-            <w:bookmarkStart w:id="3" w:name="OLE_LINK1"/>
-            <w:bookmarkStart w:id="4" w:name="OLE_LINK2"/>
+            <w:bookmarkStart w:id="4" w:name="OLE_LINK1"/>
+            <w:bookmarkStart w:id="5" w:name="OLE_LINK2"/>
             <w:r>
               <w:rPr>
                 <w:rFonts w:hint="eastAsia"/>
@@ -2626,19 +2554,18 @@
           </w:p>
         </w:tc>
       </w:tr>
-      <w:bookmarkEnd w:id="3"/>
       <w:bookmarkEnd w:id="4"/>
+      <w:bookmarkEnd w:id="5"/>
     </w:tbl>
     <w:p/>
     <w:p/>
     <w:p>
       <w:pPr>
-        <w:pStyle w:val="Heading2"/>
+        <w:pStyle w:val="2"/>
       </w:pPr>
-      <w:bookmarkStart w:id="5" w:name="_Toc440051419"/>
+      <w:bookmarkStart w:id="6" w:name="_Toc441343093"/>
       <w:proofErr w:type="spellStart"/>
       <w:r>
-        <w:lastRenderedPageBreak/>
         <w:t>driver</w:t>
       </w:r>
       <w:r>
@@ -2648,11 +2575,11 @@
       <w:r>
         <w:t>表</w:t>
       </w:r>
-      <w:bookmarkEnd w:id="5"/>
+      <w:bookmarkEnd w:id="6"/>
     </w:p>
     <w:tbl>
       <w:tblPr>
-        <w:tblStyle w:val="TableGrid"/>
+        <w:tblStyle w:val="a3"/>
         <w:tblW w:w="0" w:type="auto"/>
         <w:tblLook w:val="04A0" w:firstRow="1" w:lastRow="0" w:firstColumn="1" w:lastColumn="0" w:noHBand="0" w:noVBand="1"/>
       </w:tblPr>
@@ -3336,6 +3263,7 @@
           <w:p>
             <w:proofErr w:type="spellStart"/>
             <w:r>
+              <w:lastRenderedPageBreak/>
               <w:t>truck</w:t>
             </w:r>
             <w:r>
@@ -3577,10 +3505,9 @@
     <w:p/>
     <w:p>
       <w:pPr>
-        <w:pStyle w:val="Heading2"/>
+        <w:pStyle w:val="2"/>
       </w:pPr>
-      <w:bookmarkStart w:id="6" w:name="_Toc440051420"/>
-      <w:proofErr w:type="gramStart"/>
+      <w:bookmarkStart w:id="7" w:name="_Toc441343094"/>
       <w:r>
         <w:t>o</w:t>
       </w:r>
@@ -3596,12 +3523,11 @@
         </w:rPr>
         <w:t>表</w:t>
       </w:r>
-      <w:bookmarkEnd w:id="6"/>
-      <w:proofErr w:type="gramEnd"/>
+      <w:bookmarkEnd w:id="7"/>
     </w:p>
     <w:tbl>
       <w:tblPr>
-        <w:tblStyle w:val="TableGrid"/>
+        <w:tblStyle w:val="a3"/>
         <w:tblW w:w="0" w:type="auto"/>
         <w:tblLook w:val="04A0" w:firstRow="1" w:lastRow="0" w:firstColumn="1" w:lastColumn="0" w:noHBand="0" w:noVBand="1"/>
       </w:tblPr>
@@ -4230,14 +4156,14 @@
             <w:tcW w:w="1587" w:type="dxa"/>
           </w:tcPr>
           <w:p>
-            <w:bookmarkStart w:id="7" w:name="OLE_LINK3"/>
+            <w:bookmarkStart w:id="8" w:name="OLE_LINK3"/>
             <w:r>
               <w:rPr>
                 <w:rFonts w:hint="eastAsia"/>
               </w:rPr>
               <w:t>出发地联系人名字</w:t>
             </w:r>
-            <w:bookmarkEnd w:id="7"/>
+            <w:bookmarkEnd w:id="8"/>
           </w:p>
         </w:tc>
         <w:tc>
@@ -4341,16 +4267,16 @@
             <w:tcW w:w="1064" w:type="dxa"/>
           </w:tcPr>
           <w:p>
-            <w:bookmarkStart w:id="8" w:name="OLE_LINK4"/>
-            <w:bookmarkStart w:id="9" w:name="OLE_LINK5"/>
+            <w:bookmarkStart w:id="9" w:name="OLE_LINK4"/>
+            <w:bookmarkStart w:id="10" w:name="OLE_LINK5"/>
             <w:r>
               <w:rPr>
                 <w:rFonts w:hint="eastAsia"/>
               </w:rPr>
               <w:t>可以为空</w:t>
             </w:r>
-            <w:bookmarkEnd w:id="8"/>
             <w:bookmarkEnd w:id="9"/>
+            <w:bookmarkEnd w:id="10"/>
           </w:p>
         </w:tc>
       </w:tr>
@@ -4362,7 +4288,6 @@
           <w:p>
             <w:proofErr w:type="spellStart"/>
             <w:r>
-              <w:lastRenderedPageBreak/>
               <w:t>to_contact_name</w:t>
             </w:r>
             <w:proofErr w:type="spellEnd"/>
@@ -5031,9 +4956,9 @@
             <w:tcW w:w="1117" w:type="dxa"/>
           </w:tcPr>
           <w:p>
-            <w:bookmarkStart w:id="10" w:name="OLE_LINK8"/>
             <w:bookmarkStart w:id="11" w:name="OLE_LINK9"/>
             <w:bookmarkStart w:id="12" w:name="OLE_LINK10"/>
+            <w:bookmarkStart w:id="13" w:name="OLE_LINK8"/>
             <w:r>
               <w:t>0:</w:t>
             </w:r>
@@ -5052,7 +4977,14 @@
               <w:rPr>
                 <w:rFonts w:hint="eastAsia"/>
               </w:rPr>
-              <w:t>已经被抢，正在进行</w:t>
+              <w:t>已经被抢，正在</w:t>
+            </w:r>
+            <w:r>
+              <w:rPr>
+                <w:rFonts w:hint="eastAsia"/>
+              </w:rPr>
+              <w:lastRenderedPageBreak/>
+              <w:t>进行</w:t>
             </w:r>
           </w:p>
           <w:p>
@@ -5072,15 +5004,7 @@
               <w:rPr>
                 <w:rFonts w:hint="eastAsia"/>
               </w:rPr>
-              <w:t>表示已经完</w:t>
-            </w:r>
-            <w:bookmarkStart w:id="13" w:name="_GoBack"/>
-            <w:bookmarkEnd w:id="13"/>
-            <w:r>
-              <w:rPr>
-                <w:rFonts w:hint="eastAsia"/>
-              </w:rPr>
-              <w:t>成</w:t>
+              <w:t>表示已经完成</w:t>
             </w:r>
           </w:p>
           <w:p>
@@ -5178,7 +5102,7 @@
               </w:rPr>
               <w:t>被司机和货主都删除</w:t>
             </w:r>
-            <w:bookmarkEnd w:id="10"/>
+            <w:bookmarkEnd w:id="13"/>
           </w:p>
         </w:tc>
       </w:tr>
@@ -5208,7 +5132,7 @@
     </w:p>
     <w:tbl>
       <w:tblPr>
-        <w:tblStyle w:val="TableGrid"/>
+        <w:tblStyle w:val="a3"/>
         <w:tblW w:w="0" w:type="auto"/>
         <w:tblLook w:val="04A0" w:firstRow="1" w:lastRow="0" w:firstColumn="1" w:lastColumn="0" w:noHBand="0" w:noVBand="1"/>
       </w:tblPr>
@@ -5538,12 +5462,11 @@
     <w:p/>
     <w:p>
       <w:pPr>
-        <w:pStyle w:val="Heading2"/>
+        <w:pStyle w:val="2"/>
       </w:pPr>
-      <w:bookmarkStart w:id="14" w:name="_Toc440051421"/>
+      <w:bookmarkStart w:id="14" w:name="_Toc441343095"/>
       <w:proofErr w:type="spellStart"/>
       <w:r>
-        <w:lastRenderedPageBreak/>
         <w:t>frequent_driver</w:t>
       </w:r>
       <w:proofErr w:type="spellEnd"/>
@@ -5554,7 +5477,7 @@
     </w:p>
     <w:tbl>
       <w:tblPr>
-        <w:tblStyle w:val="TableGrid"/>
+        <w:tblStyle w:val="a3"/>
         <w:tblW w:w="0" w:type="auto"/>
         <w:tblLook w:val="04A0" w:firstRow="1" w:lastRow="0" w:firstColumn="1" w:lastColumn="0" w:noHBand="0" w:noVBand="1"/>
       </w:tblPr>
@@ -5921,11 +5844,263 @@
     <w:p/>
     <w:p>
       <w:pPr>
-        <w:pStyle w:val="Heading2"/>
+        <w:pStyle w:val="2"/>
+        <w:rPr>
+          <w:rFonts w:hint="eastAsia"/>
+        </w:rPr>
       </w:pPr>
-      <w:bookmarkStart w:id="15" w:name="_Toc440051422"/>
-      <w:proofErr w:type="gramStart"/>
+      <w:bookmarkStart w:id="15" w:name="_Toc441343096"/>
+      <w:proofErr w:type="spellStart"/>
       <w:r>
+        <w:t>message_type</w:t>
+      </w:r>
+      <w:proofErr w:type="spellEnd"/>
+      <w:r>
+        <w:t>表</w:t>
+      </w:r>
+      <w:bookmarkEnd w:id="15"/>
+    </w:p>
+    <w:tbl>
+      <w:tblPr>
+        <w:tblStyle w:val="a3"/>
+        <w:tblW w:w="0" w:type="auto"/>
+        <w:tblLook w:val="04A0" w:firstRow="1" w:lastRow="0" w:firstColumn="1" w:lastColumn="0" w:noHBand="0" w:noVBand="1"/>
+      </w:tblPr>
+      <w:tblGrid>
+        <w:gridCol w:w="2065"/>
+        <w:gridCol w:w="1715"/>
+        <w:gridCol w:w="1132"/>
+        <w:gridCol w:w="1128"/>
+        <w:gridCol w:w="1128"/>
+        <w:gridCol w:w="1128"/>
+      </w:tblGrid>
+      <w:tr>
+        <w:tc>
+          <w:tcPr>
+            <w:tcW w:w="2065" w:type="dxa"/>
+          </w:tcPr>
+          <w:p>
+            <w:r>
+              <w:rPr>
+                <w:rFonts w:hint="eastAsia"/>
+              </w:rPr>
+              <w:t>字段内容</w:t>
+            </w:r>
+          </w:p>
+        </w:tc>
+        <w:tc>
+          <w:tcPr>
+            <w:tcW w:w="1715" w:type="dxa"/>
+          </w:tcPr>
+          <w:p>
+            <w:r>
+              <w:rPr>
+                <w:rFonts w:hint="eastAsia"/>
+              </w:rPr>
+              <w:t>字段名称</w:t>
+            </w:r>
+          </w:p>
+        </w:tc>
+        <w:tc>
+          <w:tcPr>
+            <w:tcW w:w="1132" w:type="dxa"/>
+          </w:tcPr>
+          <w:p>
+            <w:r>
+              <w:rPr>
+                <w:rFonts w:hint="eastAsia"/>
+              </w:rPr>
+              <w:t>数据类型</w:t>
+            </w:r>
+          </w:p>
+        </w:tc>
+        <w:tc>
+          <w:tcPr>
+            <w:tcW w:w="1128" w:type="dxa"/>
+          </w:tcPr>
+          <w:p>
+            <w:r>
+              <w:rPr>
+                <w:rFonts w:hint="eastAsia"/>
+              </w:rPr>
+              <w:t>长度</w:t>
+            </w:r>
+          </w:p>
+        </w:tc>
+        <w:tc>
+          <w:tcPr>
+            <w:tcW w:w="1128" w:type="dxa"/>
+          </w:tcPr>
+          <w:p>
+            <w:proofErr w:type="gramStart"/>
+            <w:r>
+              <w:rPr>
+                <w:rFonts w:hint="eastAsia"/>
+              </w:rPr>
+              <w:t>主外键</w:t>
+            </w:r>
+            <w:proofErr w:type="gramEnd"/>
+          </w:p>
+        </w:tc>
+        <w:tc>
+          <w:tcPr>
+            <w:tcW w:w="1128" w:type="dxa"/>
+          </w:tcPr>
+          <w:p>
+            <w:r>
+              <w:rPr>
+                <w:rFonts w:hint="eastAsia"/>
+              </w:rPr>
+              <w:t>备注</w:t>
+            </w:r>
+          </w:p>
+        </w:tc>
+      </w:tr>
+      <w:tr>
+        <w:tc>
+          <w:tcPr>
+            <w:tcW w:w="2065" w:type="dxa"/>
+          </w:tcPr>
+          <w:p>
+            <w:r>
+              <w:t>type</w:t>
+            </w:r>
+          </w:p>
+        </w:tc>
+        <w:tc>
+          <w:tcPr>
+            <w:tcW w:w="1715" w:type="dxa"/>
+          </w:tcPr>
+          <w:p>
+            <w:r>
+              <w:rPr>
+                <w:rFonts w:hint="eastAsia"/>
+              </w:rPr>
+              <w:t>类型</w:t>
+            </w:r>
+          </w:p>
+        </w:tc>
+        <w:tc>
+          <w:tcPr>
+            <w:tcW w:w="1132" w:type="dxa"/>
+          </w:tcPr>
+          <w:p>
+            <w:proofErr w:type="spellStart"/>
+            <w:r>
+              <w:t>tiny</w:t>
+            </w:r>
+            <w:r>
+              <w:t>int</w:t>
+            </w:r>
+            <w:proofErr w:type="spellEnd"/>
+          </w:p>
+        </w:tc>
+        <w:tc>
+          <w:tcPr>
+            <w:tcW w:w="1128" w:type="dxa"/>
+          </w:tcPr>
+          <w:p>
+            <w:r>
+              <w:rPr>
+                <w:rFonts w:hint="eastAsia"/>
+              </w:rPr>
+              <w:t>1</w:t>
+            </w:r>
+          </w:p>
+        </w:tc>
+        <w:tc>
+          <w:tcPr>
+            <w:tcW w:w="1128" w:type="dxa"/>
+          </w:tcPr>
+          <w:p>
+            <w:proofErr w:type="spellStart"/>
+            <w:r>
+              <w:t>Pk</w:t>
+            </w:r>
+            <w:proofErr w:type="spellEnd"/>
+          </w:p>
+        </w:tc>
+        <w:tc>
+          <w:tcPr>
+            <w:tcW w:w="1128" w:type="dxa"/>
+          </w:tcPr>
+          <w:p/>
+        </w:tc>
+      </w:tr>
+      <w:tr>
+        <w:tc>
+          <w:tcPr>
+            <w:tcW w:w="2065" w:type="dxa"/>
+          </w:tcPr>
+          <w:p>
+            <w:r>
+              <w:t>name</w:t>
+            </w:r>
+          </w:p>
+        </w:tc>
+        <w:tc>
+          <w:tcPr>
+            <w:tcW w:w="1715" w:type="dxa"/>
+          </w:tcPr>
+          <w:p>
+            <w:r>
+              <w:t>名称</w:t>
+            </w:r>
+          </w:p>
+        </w:tc>
+        <w:tc>
+          <w:tcPr>
+            <w:tcW w:w="1132" w:type="dxa"/>
+          </w:tcPr>
+          <w:p>
+            <w:proofErr w:type="spellStart"/>
+            <w:r>
+              <w:t>Varchar</w:t>
+            </w:r>
+            <w:proofErr w:type="spellEnd"/>
+          </w:p>
+        </w:tc>
+        <w:tc>
+          <w:tcPr>
+            <w:tcW w:w="1128" w:type="dxa"/>
+          </w:tcPr>
+          <w:p/>
+        </w:tc>
+        <w:tc>
+          <w:tcPr>
+            <w:tcW w:w="1128" w:type="dxa"/>
+          </w:tcPr>
+          <w:p/>
+        </w:tc>
+        <w:tc>
+          <w:tcPr>
+            <w:tcW w:w="1128" w:type="dxa"/>
+          </w:tcPr>
+          <w:p/>
+        </w:tc>
+      </w:tr>
+    </w:tbl>
+    <w:p>
+      <w:pPr>
+        <w:rPr>
+          <w:rFonts w:hint="eastAsia"/>
+        </w:rPr>
+      </w:pPr>
+    </w:p>
+    <w:p>
+      <w:pPr>
+        <w:rPr>
+          <w:rFonts w:hint="eastAsia"/>
+        </w:rPr>
+      </w:pPr>
+    </w:p>
+    <w:p>
+      <w:pPr>
+        <w:pStyle w:val="2"/>
+      </w:pPr>
+      <w:bookmarkStart w:id="16" w:name="_Toc441343097"/>
+      <w:r>
+        <w:lastRenderedPageBreak/>
         <w:t>c</w:t>
       </w:r>
       <w:r>
@@ -5940,12 +6115,11 @@
         </w:rPr>
         <w:t>表</w:t>
       </w:r>
-      <w:bookmarkEnd w:id="15"/>
-      <w:proofErr w:type="gramEnd"/>
+      <w:bookmarkEnd w:id="16"/>
     </w:p>
     <w:tbl>
       <w:tblPr>
-        <w:tblStyle w:val="TableGrid"/>
+        <w:tblStyle w:val="a3"/>
         <w:tblW w:w="0" w:type="auto"/>
         <w:tblLook w:val="04A0" w:firstRow="1" w:lastRow="0" w:firstColumn="1" w:lastColumn="0" w:noHBand="0" w:noVBand="1"/>
       </w:tblPr>
@@ -6331,11 +6505,10 @@
     <w:p/>
     <w:p>
       <w:pPr>
-        <w:pStyle w:val="Heading2"/>
+        <w:pStyle w:val="2"/>
       </w:pPr>
-      <w:bookmarkStart w:id="16" w:name="_Toc440051423"/>
+      <w:bookmarkStart w:id="17" w:name="_Toc441343098"/>
       <w:proofErr w:type="spellStart"/>
-      <w:proofErr w:type="gramStart"/>
       <w:r>
         <w:t>frequent_</w:t>
       </w:r>
@@ -6343,18 +6516,17 @@
         <w:t>address</w:t>
       </w:r>
       <w:proofErr w:type="spellEnd"/>
-      <w:proofErr w:type="gramEnd"/>
       <w:r>
         <w:t xml:space="preserve"> </w:t>
       </w:r>
       <w:r>
         <w:t>表</w:t>
       </w:r>
-      <w:bookmarkEnd w:id="16"/>
+      <w:bookmarkEnd w:id="17"/>
     </w:p>
     <w:tbl>
       <w:tblPr>
-        <w:tblStyle w:val="TableGrid"/>
+        <w:tblStyle w:val="a3"/>
         <w:tblW w:w="0" w:type="auto"/>
         <w:tblLook w:val="04A0" w:firstRow="1" w:lastRow="0" w:firstColumn="1" w:lastColumn="0" w:noHBand="0" w:noVBand="1"/>
       </w:tblPr>
@@ -6781,10 +6953,9 @@
     <w:p/>
     <w:p>
       <w:pPr>
-        <w:pStyle w:val="Heading2"/>
+        <w:pStyle w:val="2"/>
       </w:pPr>
-      <w:bookmarkStart w:id="17" w:name="_Toc440051424"/>
-      <w:proofErr w:type="gramStart"/>
+      <w:bookmarkStart w:id="18" w:name="_Toc441343099"/>
       <w:r>
         <w:t>a</w:t>
       </w:r>
@@ -6800,12 +6971,11 @@
         </w:rPr>
         <w:t>表</w:t>
       </w:r>
-      <w:bookmarkEnd w:id="17"/>
-      <w:proofErr w:type="gramEnd"/>
+      <w:bookmarkEnd w:id="18"/>
     </w:p>
     <w:tbl>
       <w:tblPr>
-        <w:tblStyle w:val="TableGrid"/>
+        <w:tblStyle w:val="a3"/>
         <w:tblW w:w="0" w:type="auto"/>
         <w:tblLook w:val="04A0" w:firstRow="1" w:lastRow="0" w:firstColumn="1" w:lastColumn="0" w:noHBand="0" w:noVBand="1"/>
       </w:tblPr>
@@ -7281,14 +7451,7 @@
               <w:rPr>
                 <w:rFonts w:hint="eastAsia"/>
               </w:rPr>
-              <w:t>支付行为时对应</w:t>
-            </w:r>
-            <w:r>
-              <w:rPr>
-                <w:rFonts w:hint="eastAsia"/>
-              </w:rPr>
-              <w:lastRenderedPageBreak/>
-              <w:t>订单</w:t>
+              <w:t>支付行为时对应订单</w:t>
             </w:r>
             <w:r>
               <w:rPr>
@@ -7305,7 +7468,6 @@
           <w:p>
             <w:proofErr w:type="spellStart"/>
             <w:r>
-              <w:lastRenderedPageBreak/>
               <w:t>int</w:t>
             </w:r>
             <w:proofErr w:type="spellEnd"/>
@@ -7342,11 +7504,10 @@
     <w:p/>
     <w:p>
       <w:pPr>
-        <w:pStyle w:val="Heading2"/>
+        <w:pStyle w:val="2"/>
       </w:pPr>
-      <w:bookmarkStart w:id="18" w:name="_Toc440051425"/>
+      <w:bookmarkStart w:id="19" w:name="_Toc441343100"/>
       <w:proofErr w:type="spellStart"/>
-      <w:proofErr w:type="gramStart"/>
       <w:r>
         <w:rPr>
           <w:rFonts w:hint="eastAsia"/>
@@ -7357,18 +7518,17 @@
         <w:t>_type_name_t</w:t>
       </w:r>
       <w:proofErr w:type="spellEnd"/>
-      <w:proofErr w:type="gramEnd"/>
       <w:r>
         <w:t xml:space="preserve"> </w:t>
       </w:r>
       <w:r>
         <w:t>表</w:t>
       </w:r>
-      <w:bookmarkEnd w:id="18"/>
+      <w:bookmarkEnd w:id="19"/>
     </w:p>
     <w:tbl>
       <w:tblPr>
-        <w:tblStyle w:val="TableGrid"/>
+        <w:tblStyle w:val="a3"/>
         <w:tblW w:w="0" w:type="auto"/>
         <w:tblLook w:val="04A0" w:firstRow="1" w:lastRow="0" w:firstColumn="1" w:lastColumn="0" w:noHBand="0" w:noVBand="1"/>
       </w:tblPr>
@@ -7589,14 +7749,15 @@
     <w:p/>
     <w:p>
       <w:pPr>
-        <w:pStyle w:val="Heading2"/>
+        <w:pStyle w:val="2"/>
       </w:pPr>
-      <w:bookmarkStart w:id="19" w:name="_Toc440051426"/>
+      <w:bookmarkStart w:id="20" w:name="_Toc441343101"/>
       <w:proofErr w:type="spellStart"/>
       <w:r>
         <w:rPr>
           <w:rFonts w:hint="eastAsia"/>
         </w:rPr>
+        <w:lastRenderedPageBreak/>
         <w:t>auth</w:t>
       </w:r>
       <w:r>
@@ -7606,11 +7767,11 @@
       <w:r>
         <w:t>表</w:t>
       </w:r>
-      <w:bookmarkEnd w:id="19"/>
+      <w:bookmarkEnd w:id="20"/>
     </w:p>
     <w:tbl>
       <w:tblPr>
-        <w:tblStyle w:val="TableGrid"/>
+        <w:tblStyle w:val="a3"/>
         <w:tblW w:w="0" w:type="auto"/>
         <w:tblLook w:val="04A0" w:firstRow="1" w:lastRow="0" w:firstColumn="1" w:lastColumn="0" w:noHBand="0" w:noVBand="1"/>
       </w:tblPr>
@@ -7831,9 +7992,9 @@
     <w:p/>
     <w:p>
       <w:pPr>
-        <w:pStyle w:val="Heading2"/>
+        <w:pStyle w:val="2"/>
       </w:pPr>
-      <w:bookmarkStart w:id="20" w:name="_Toc440051427"/>
+      <w:bookmarkStart w:id="21" w:name="_Toc441343102"/>
       <w:proofErr w:type="spellStart"/>
       <w:r>
         <w:rPr>
@@ -7848,11 +8009,11 @@
         </w:rPr>
         <w:t>表</w:t>
       </w:r>
-      <w:bookmarkEnd w:id="20"/>
+      <w:bookmarkEnd w:id="21"/>
     </w:p>
     <w:tbl>
       <w:tblPr>
-        <w:tblStyle w:val="TableGrid"/>
+        <w:tblStyle w:val="a3"/>
         <w:tblW w:w="0" w:type="auto"/>
         <w:tblLook w:val="04A0" w:firstRow="1" w:lastRow="0" w:firstColumn="1" w:lastColumn="0" w:noHBand="0" w:noVBand="1"/>
       </w:tblPr>
@@ -8073,11 +8234,10 @@
     <w:p/>
     <w:p>
       <w:pPr>
-        <w:pStyle w:val="Heading2"/>
+        <w:pStyle w:val="2"/>
       </w:pPr>
-      <w:bookmarkStart w:id="21" w:name="_Toc440051428"/>
+      <w:bookmarkStart w:id="22" w:name="_Toc441343103"/>
       <w:proofErr w:type="spellStart"/>
-      <w:proofErr w:type="gramStart"/>
       <w:r>
         <w:rPr>
           <w:rFonts w:hint="eastAsia"/>
@@ -8088,18 +8248,17 @@
         <w:t>type_name_t</w:t>
       </w:r>
       <w:proofErr w:type="spellEnd"/>
-      <w:proofErr w:type="gramEnd"/>
       <w:r>
         <w:t xml:space="preserve"> </w:t>
       </w:r>
       <w:r>
         <w:t>表</w:t>
       </w:r>
-      <w:bookmarkEnd w:id="21"/>
+      <w:bookmarkEnd w:id="22"/>
     </w:p>
     <w:tbl>
       <w:tblPr>
-        <w:tblStyle w:val="TableGrid"/>
+        <w:tblStyle w:val="a3"/>
         <w:tblW w:w="0" w:type="auto"/>
         <w:tblLook w:val="04A0" w:firstRow="1" w:lastRow="0" w:firstColumn="1" w:lastColumn="0" w:noHBand="0" w:noVBand="1"/>
       </w:tblPr>
@@ -8320,11 +8479,10 @@
     <w:p/>
     <w:p>
       <w:pPr>
-        <w:pStyle w:val="Heading2"/>
+        <w:pStyle w:val="2"/>
       </w:pPr>
-      <w:bookmarkStart w:id="22" w:name="_Toc440051429"/>
+      <w:bookmarkStart w:id="23" w:name="_Toc441343104"/>
       <w:proofErr w:type="spellStart"/>
-      <w:proofErr w:type="gramStart"/>
       <w:r>
         <w:rPr>
           <w:rFonts w:hint="eastAsia"/>
@@ -8332,18 +8490,17 @@
         <w:t>truck_type</w:t>
       </w:r>
       <w:proofErr w:type="spellEnd"/>
-      <w:proofErr w:type="gramEnd"/>
       <w:r>
         <w:t xml:space="preserve"> </w:t>
       </w:r>
       <w:r>
         <w:t>表</w:t>
       </w:r>
-      <w:bookmarkEnd w:id="22"/>
+      <w:bookmarkEnd w:id="23"/>
     </w:p>
     <w:tbl>
       <w:tblPr>
-        <w:tblStyle w:val="TableGrid"/>
+        <w:tblStyle w:val="a3"/>
         <w:tblW w:w="0" w:type="auto"/>
         <w:tblLook w:val="04A0" w:firstRow="1" w:lastRow="0" w:firstColumn="1" w:lastColumn="0" w:noHBand="0" w:noVBand="1"/>
       </w:tblPr>
@@ -8361,7 +8518,7 @@
             <w:tcW w:w="2065" w:type="dxa"/>
           </w:tcPr>
           <w:p>
-            <w:bookmarkStart w:id="23" w:name="OLE_LINK6"/>
+            <w:bookmarkStart w:id="24" w:name="OLE_LINK6"/>
             <w:r>
               <w:rPr>
                 <w:rFonts w:hint="eastAsia"/>
@@ -8770,7 +8927,6 @@
           </w:tcPr>
           <w:p>
             <w:r>
-              <w:lastRenderedPageBreak/>
               <w:t>height</w:t>
             </w:r>
           </w:p>
@@ -8866,30 +9022,25 @@
           <w:p/>
         </w:tc>
       </w:tr>
-      <w:bookmarkEnd w:id="23"/>
+      <w:bookmarkEnd w:id="24"/>
     </w:tbl>
     <w:p/>
     <w:p>
       <w:pPr>
-        <w:pStyle w:val="Heading2"/>
+        <w:pStyle w:val="2"/>
       </w:pPr>
-      <w:bookmarkStart w:id="24" w:name="_Toc440051430"/>
-      <w:proofErr w:type="gramStart"/>
+      <w:bookmarkStart w:id="25" w:name="_Toc441343105"/>
       <w:r>
-        <w:t>message</w:t>
-      </w:r>
-      <w:proofErr w:type="gramEnd"/>
-      <w:r>
-        <w:t xml:space="preserve"> </w:t>
+        <w:t xml:space="preserve">message </w:t>
       </w:r>
       <w:r>
         <w:t>表</w:t>
       </w:r>
-      <w:bookmarkEnd w:id="24"/>
+      <w:bookmarkEnd w:id="25"/>
     </w:p>
     <w:tbl>
       <w:tblPr>
-        <w:tblStyle w:val="TableGrid"/>
+        <w:tblStyle w:val="a3"/>
         <w:tblW w:w="0" w:type="auto"/>
         <w:tblLook w:val="04A0" w:firstRow="1" w:lastRow="0" w:firstColumn="1" w:lastColumn="0" w:noHBand="0" w:noVBand="1"/>
       </w:tblPr>
@@ -9118,7 +9269,7 @@
             <w:tcW w:w="1128" w:type="dxa"/>
           </w:tcPr>
           <w:p>
-            <w:bookmarkStart w:id="25" w:name="OLE_LINK7"/>
+            <w:bookmarkStart w:id="26" w:name="OLE_LINK7"/>
             <w:r>
               <w:t>0:</w:t>
             </w:r>
@@ -9129,7 +9280,14 @@
               <w:rPr>
                 <w:rFonts w:hint="eastAsia"/>
               </w:rPr>
-              <w:t>通知货主</w:t>
+              <w:t>通</w:t>
+            </w:r>
+            <w:r>
+              <w:rPr>
+                <w:rFonts w:hint="eastAsia"/>
+              </w:rPr>
+              <w:lastRenderedPageBreak/>
+              <w:t>知货主</w:t>
             </w:r>
             <w:r>
               <w:t>）</w:t>
@@ -9185,7 +9343,7 @@
               </w:rPr>
               <w:t>其他消息</w:t>
             </w:r>
-            <w:bookmarkEnd w:id="25"/>
+            <w:bookmarkEnd w:id="26"/>
           </w:p>
         </w:tc>
       </w:tr>
@@ -9197,6 +9355,7 @@
           <w:p>
             <w:proofErr w:type="spellStart"/>
             <w:r>
+              <w:lastRenderedPageBreak/>
               <w:t>object_id</w:t>
             </w:r>
             <w:proofErr w:type="spellEnd"/>
@@ -9533,7 +9692,7 @@
 
 <file path=word/numbering.xml><?xml version="1.0" encoding="utf-8"?>
 <w:numbering xmlns:wpc="http://schemas.microsoft.com/office/word/2010/wordprocessingCanvas" xmlns:mc="http://schemas.openxmlformats.org/markup-compatibility/2006" xmlns:o="urn:schemas-microsoft-com:office:office" xmlns:r="http://schemas.openxmlformats.org/officeDocument/2006/relationships" xmlns:m="http://schemas.openxmlformats.org/officeDocument/2006/math" xmlns:v="urn:schemas-microsoft-com:vml" xmlns:wp14="http://schemas.microsoft.com/office/word/2010/wordprocessingDrawing" xmlns:wp="http://schemas.openxmlformats.org/drawingml/2006/wordprocessingDrawing" xmlns:w10="urn:schemas-microsoft-com:office:word" xmlns:w="http://schemas.openxmlformats.org/wordprocessingml/2006/main" xmlns:w14="http://schemas.microsoft.com/office/word/2010/wordml" xmlns:w15="http://schemas.microsoft.com/office/word/2012/wordml" xmlns:wpg="http://schemas.microsoft.com/office/word/2010/wordprocessingGroup" xmlns:wpi="http://schemas.microsoft.com/office/word/2010/wordprocessingInk" xmlns:wne="http://schemas.microsoft.com/office/word/2006/wordml" xmlns:wps="http://schemas.microsoft.com/office/word/2010/wordprocessingShape" mc:Ignorable="w14 w15 wp14">
-  <w:abstractNum w:abstractNumId="0" w15:restartNumberingAfterBreak="0">
+  <w:abstractNum w:abstractNumId="0">
     <w:nsid w:val="1D753757"/>
     <w:multiLevelType w:val="multilevel"/>
     <w:tmpl w:val="7C9843B6"/>
@@ -9682,7 +9841,7 @@
       </w:rPr>
     </w:lvl>
   </w:abstractNum>
-  <w:abstractNum w:abstractNumId="1" w15:restartNumberingAfterBreak="0">
+  <w:abstractNum w:abstractNumId="1">
     <w:nsid w:val="239379CE"/>
     <w:multiLevelType w:val="hybridMultilevel"/>
     <w:tmpl w:val="4C689E7A"/>
@@ -10167,7 +10326,7 @@
     <w:lsdException w:name="List Table 6 Colorful Accent 6" w:uiPriority="51"/>
     <w:lsdException w:name="List Table 7 Colorful Accent 6" w:uiPriority="52"/>
   </w:latentStyles>
-  <w:style w:type="paragraph" w:default="1" w:styleId="Normal">
+  <w:style w:type="paragraph" w:default="1" w:styleId="a">
     <w:name w:val="Normal"/>
     <w:qFormat/>
     <w:pPr>
@@ -10175,11 +10334,11 @@
       <w:jc w:val="both"/>
     </w:pPr>
   </w:style>
-  <w:style w:type="paragraph" w:styleId="Heading1">
+  <w:style w:type="paragraph" w:styleId="1">
     <w:name w:val="heading 1"/>
-    <w:basedOn w:val="Normal"/>
-    <w:next w:val="Normal"/>
-    <w:link w:val="Heading1Char"/>
+    <w:basedOn w:val="a"/>
+    <w:next w:val="a"/>
+    <w:link w:val="1Char"/>
     <w:uiPriority w:val="9"/>
     <w:qFormat/>
     <w:rsid w:val="00BE59FA"/>
@@ -10197,11 +10356,11 @@
       <w:szCs w:val="44"/>
     </w:rPr>
   </w:style>
-  <w:style w:type="paragraph" w:styleId="Heading2">
+  <w:style w:type="paragraph" w:styleId="2">
     <w:name w:val="heading 2"/>
-    <w:basedOn w:val="Normal"/>
-    <w:next w:val="Normal"/>
-    <w:link w:val="Heading2Char"/>
+    <w:basedOn w:val="a"/>
+    <w:next w:val="a"/>
+    <w:link w:val="2Char"/>
     <w:uiPriority w:val="9"/>
     <w:unhideWhenUsed/>
     <w:qFormat/>
@@ -10220,11 +10379,11 @@
       <w:szCs w:val="32"/>
     </w:rPr>
   </w:style>
-  <w:style w:type="paragraph" w:styleId="Heading3">
+  <w:style w:type="paragraph" w:styleId="3">
     <w:name w:val="heading 3"/>
-    <w:basedOn w:val="Normal"/>
-    <w:next w:val="Normal"/>
-    <w:link w:val="Heading3Char"/>
+    <w:basedOn w:val="a"/>
+    <w:next w:val="a"/>
+    <w:link w:val="3Char"/>
     <w:uiPriority w:val="9"/>
     <w:unhideWhenUsed/>
     <w:qFormat/>
@@ -10242,13 +10401,13 @@
       <w:szCs w:val="32"/>
     </w:rPr>
   </w:style>
-  <w:style w:type="character" w:default="1" w:styleId="DefaultParagraphFont">
+  <w:style w:type="character" w:default="1" w:styleId="a0">
     <w:name w:val="Default Paragraph Font"/>
     <w:uiPriority w:val="1"/>
     <w:semiHidden/>
     <w:unhideWhenUsed/>
   </w:style>
-  <w:style w:type="table" w:default="1" w:styleId="TableNormal">
+  <w:style w:type="table" w:default="1" w:styleId="a1">
     <w:name w:val="Normal Table"/>
     <w:uiPriority w:val="99"/>
     <w:semiHidden/>
@@ -10263,16 +10422,16 @@
       </w:tblCellMar>
     </w:tblPr>
   </w:style>
-  <w:style w:type="numbering" w:default="1" w:styleId="NoList">
+  <w:style w:type="numbering" w:default="1" w:styleId="a2">
     <w:name w:val="No List"/>
     <w:uiPriority w:val="99"/>
     <w:semiHidden/>
     <w:unhideWhenUsed/>
   </w:style>
-  <w:style w:type="character" w:customStyle="1" w:styleId="Heading1Char">
-    <w:name w:val="Heading 1 Char"/>
-    <w:basedOn w:val="DefaultParagraphFont"/>
-    <w:link w:val="Heading1"/>
+  <w:style w:type="character" w:customStyle="1" w:styleId="1Char">
+    <w:name w:val="标题 1 Char"/>
+    <w:basedOn w:val="a0"/>
+    <w:link w:val="1"/>
     <w:uiPriority w:val="9"/>
     <w:rsid w:val="00BE59FA"/>
     <w:rPr>
@@ -10283,12 +10442,13 @@
       <w:szCs w:val="44"/>
     </w:rPr>
   </w:style>
-  <w:style w:type="table" w:styleId="TableGrid">
+  <w:style w:type="table" w:styleId="a3">
     <w:name w:val="Table Grid"/>
-    <w:basedOn w:val="TableNormal"/>
+    <w:basedOn w:val="a1"/>
     <w:uiPriority w:val="39"/>
     <w:rsid w:val="00C56733"/>
     <w:tblPr>
+      <w:tblInd w:w="0" w:type="dxa"/>
       <w:tblBorders>
         <w:top w:val="single" w:sz="4" w:space="0" w:color="auto"/>
         <w:left w:val="single" w:sz="4" w:space="0" w:color="auto"/>
@@ -10297,16 +10457,29 @@
         <w:insideH w:val="single" w:sz="4" w:space="0" w:color="auto"/>
         <w:insideV w:val="single" w:sz="4" w:space="0" w:color="auto"/>
       </w:tblBorders>
+      <w:tblCellMar>
+        <w:top w:w="0" w:type="dxa"/>
+        <w:left w:w="108" w:type="dxa"/>
+        <w:bottom w:w="0" w:type="dxa"/>
+        <w:right w:w="108" w:type="dxa"/>
+      </w:tblCellMar>
     </w:tblPr>
   </w:style>
-  <w:style w:type="table" w:styleId="PlainTable5">
+  <w:style w:type="table" w:styleId="5">
     <w:name w:val="Plain Table 5"/>
-    <w:basedOn w:val="TableNormal"/>
+    <w:basedOn w:val="a1"/>
     <w:uiPriority w:val="45"/>
     <w:rsid w:val="00C56733"/>
     <w:tblPr>
       <w:tblStyleRowBandSize w:val="1"/>
       <w:tblStyleColBandSize w:val="1"/>
+      <w:tblInd w:w="0" w:type="dxa"/>
+      <w:tblCellMar>
+        <w:top w:w="0" w:type="dxa"/>
+        <w:left w:w="108" w:type="dxa"/>
+        <w:bottom w:w="0" w:type="dxa"/>
+        <w:right w:w="108" w:type="dxa"/>
+      </w:tblCellMar>
     </w:tblPr>
     <w:tblStylePr w:type="firstRow">
       <w:rPr>
@@ -10416,10 +10589,10 @@
       </w:tcPr>
     </w:tblStylePr>
   </w:style>
-  <w:style w:type="character" w:customStyle="1" w:styleId="Heading2Char">
-    <w:name w:val="Heading 2 Char"/>
-    <w:basedOn w:val="DefaultParagraphFont"/>
-    <w:link w:val="Heading2"/>
+  <w:style w:type="character" w:customStyle="1" w:styleId="2Char">
+    <w:name w:val="标题 2 Char"/>
+    <w:basedOn w:val="a0"/>
+    <w:link w:val="2"/>
     <w:uiPriority w:val="9"/>
     <w:rsid w:val="00C56733"/>
     <w:rPr>
@@ -10430,14 +10603,21 @@
       <w:szCs w:val="32"/>
     </w:rPr>
   </w:style>
-  <w:style w:type="table" w:styleId="PlainTable3">
+  <w:style w:type="table" w:styleId="30">
     <w:name w:val="Plain Table 3"/>
-    <w:basedOn w:val="TableNormal"/>
+    <w:basedOn w:val="a1"/>
     <w:uiPriority w:val="43"/>
     <w:rsid w:val="00C56733"/>
     <w:tblPr>
       <w:tblStyleRowBandSize w:val="1"/>
       <w:tblStyleColBandSize w:val="1"/>
+      <w:tblInd w:w="0" w:type="dxa"/>
+      <w:tblCellMar>
+        <w:top w:w="0" w:type="dxa"/>
+        <w:left w:w="108" w:type="dxa"/>
+        <w:bottom w:w="0" w:type="dxa"/>
+        <w:right w:w="108" w:type="dxa"/>
+      </w:tblCellMar>
     </w:tblPr>
     <w:tblStylePr w:type="firstRow">
       <w:rPr>
@@ -10520,10 +10700,10 @@
       </w:tcPr>
     </w:tblStylePr>
   </w:style>
-  <w:style w:type="character" w:customStyle="1" w:styleId="Heading3Char">
-    <w:name w:val="Heading 3 Char"/>
-    <w:basedOn w:val="DefaultParagraphFont"/>
-    <w:link w:val="Heading3"/>
+  <w:style w:type="character" w:customStyle="1" w:styleId="3Char">
+    <w:name w:val="标题 3 Char"/>
+    <w:basedOn w:val="a0"/>
+    <w:link w:val="3"/>
     <w:uiPriority w:val="9"/>
     <w:rsid w:val="00F020A7"/>
     <w:rPr>
@@ -10535,12 +10715,12 @@
   </w:style>
   <w:style w:type="character" w:customStyle="1" w:styleId="apple-converted-space">
     <w:name w:val="apple-converted-space"/>
-    <w:basedOn w:val="DefaultParagraphFont"/>
+    <w:basedOn w:val="a0"/>
     <w:rsid w:val="006815E4"/>
   </w:style>
-  <w:style w:type="character" w:styleId="Hyperlink">
+  <w:style w:type="character" w:styleId="a4">
     <w:name w:val="Hyperlink"/>
-    <w:basedOn w:val="DefaultParagraphFont"/>
+    <w:basedOn w:val="a0"/>
     <w:uiPriority w:val="99"/>
     <w:unhideWhenUsed/>
     <w:rsid w:val="008B4CCD"/>
@@ -10549,9 +10729,9 @@
       <w:u w:val="single"/>
     </w:rPr>
   </w:style>
-  <w:style w:type="paragraph" w:styleId="ListParagraph">
+  <w:style w:type="paragraph" w:styleId="a5">
     <w:name w:val="List Paragraph"/>
-    <w:basedOn w:val="Normal"/>
+    <w:basedOn w:val="a"/>
     <w:uiPriority w:val="34"/>
     <w:qFormat/>
     <w:rsid w:val="00043876"/>
@@ -10559,19 +10739,19 @@
       <w:ind w:firstLineChars="200" w:firstLine="420"/>
     </w:pPr>
   </w:style>
-  <w:style w:type="paragraph" w:styleId="TOC1">
+  <w:style w:type="paragraph" w:styleId="10">
     <w:name w:val="toc 1"/>
-    <w:basedOn w:val="Normal"/>
-    <w:next w:val="Normal"/>
+    <w:basedOn w:val="a"/>
+    <w:next w:val="a"/>
     <w:autoRedefine/>
     <w:uiPriority w:val="39"/>
     <w:unhideWhenUsed/>
     <w:rsid w:val="009A3F69"/>
   </w:style>
-  <w:style w:type="paragraph" w:styleId="TOC2">
+  <w:style w:type="paragraph" w:styleId="20">
     <w:name w:val="toc 2"/>
-    <w:basedOn w:val="Normal"/>
-    <w:next w:val="Normal"/>
+    <w:basedOn w:val="a"/>
+    <w:next w:val="a"/>
     <w:autoRedefine/>
     <w:uiPriority w:val="39"/>
     <w:unhideWhenUsed/>
@@ -10849,7 +11029,7 @@
 </file>
 
 <file path=customXml/itemProps1.xml><?xml version="1.0" encoding="utf-8"?>
-<ds:datastoreItem xmlns:ds="http://schemas.openxmlformats.org/officeDocument/2006/customXml" ds:itemID="{125B9972-F482-4EA2-8C1E-EA334C7A6162}">
+<ds:datastoreItem xmlns:ds="http://schemas.openxmlformats.org/officeDocument/2006/customXml" ds:itemID="{658C75B8-EBC6-44D9-A2E4-6B40724DEF54}">
   <ds:schemaRefs>
     <ds:schemaRef ds:uri="http://schemas.openxmlformats.org/officeDocument/2006/bibliography"/>
   </ds:schemaRefs>

--- a/server/通宝_数据库表设计v0.0.2_管登荣_20160111.docx
+++ b/server/通宝_数据库表设计v0.0.2_管登荣_20160111.docx
@@ -4,7 +4,7 @@
   <w:body>
     <w:p>
       <w:pPr>
-        <w:pStyle w:val="1"/>
+        <w:pStyle w:val="Heading1"/>
         <w:jc w:val="center"/>
       </w:pPr>
       <w:bookmarkStart w:id="0" w:name="_Toc441343090"/>
@@ -35,13 +35,11 @@
         </w:rPr>
         <w:t>2</w:t>
       </w:r>
-      <w:bookmarkStart w:id="1" w:name="_GoBack"/>
       <w:bookmarkEnd w:id="0"/>
-      <w:bookmarkEnd w:id="1"/>
     </w:p>
     <w:p>
       <w:pPr>
-        <w:pStyle w:val="10"/>
+        <w:pStyle w:val="TOC1"/>
         <w:tabs>
           <w:tab w:val="right" w:leader="dot" w:pos="8296"/>
         </w:tabs>
@@ -70,7 +68,7 @@
       <w:hyperlink w:anchor="_Toc441343090" w:history="1">
         <w:r>
           <w:rPr>
-            <w:rStyle w:val="a4"/>
+            <w:rStyle w:val="Hyperlink"/>
             <w:rFonts w:hint="eastAsia"/>
             <w:noProof/>
           </w:rPr>
@@ -78,7 +76,7 @@
         </w:r>
         <w:r>
           <w:rPr>
-            <w:rStyle w:val="a4"/>
+            <w:rStyle w:val="Hyperlink"/>
             <w:noProof/>
           </w:rPr>
           <w:t>v0.0.2</w:t>
@@ -135,7 +133,7 @@
     </w:p>
     <w:p>
       <w:pPr>
-        <w:pStyle w:val="20"/>
+        <w:pStyle w:val="TOC2"/>
         <w:tabs>
           <w:tab w:val="right" w:leader="dot" w:pos="8296"/>
         </w:tabs>
@@ -146,7 +144,7 @@
       <w:hyperlink w:anchor="_Toc441343091" w:history="1">
         <w:r>
           <w:rPr>
-            <w:rStyle w:val="a4"/>
+            <w:rStyle w:val="Hyperlink"/>
             <w:rFonts w:hint="eastAsia"/>
             <w:noProof/>
           </w:rPr>
@@ -204,7 +202,7 @@
     </w:p>
     <w:p>
       <w:pPr>
-        <w:pStyle w:val="20"/>
+        <w:pStyle w:val="TOC2"/>
         <w:tabs>
           <w:tab w:val="right" w:leader="dot" w:pos="8296"/>
         </w:tabs>
@@ -215,14 +213,14 @@
       <w:hyperlink w:anchor="_Toc441343092" w:history="1">
         <w:r>
           <w:rPr>
-            <w:rStyle w:val="a4"/>
+            <w:rStyle w:val="Hyperlink"/>
             <w:noProof/>
           </w:rPr>
           <w:t>user</w:t>
         </w:r>
         <w:r>
           <w:rPr>
-            <w:rStyle w:val="a4"/>
+            <w:rStyle w:val="Hyperlink"/>
             <w:rFonts w:hint="eastAsia"/>
             <w:noProof/>
           </w:rPr>
@@ -280,7 +278,7 @@
     </w:p>
     <w:p>
       <w:pPr>
-        <w:pStyle w:val="20"/>
+        <w:pStyle w:val="TOC2"/>
         <w:tabs>
           <w:tab w:val="right" w:leader="dot" w:pos="8296"/>
         </w:tabs>
@@ -291,14 +289,14 @@
       <w:hyperlink w:anchor="_Toc441343093" w:history="1">
         <w:r>
           <w:rPr>
-            <w:rStyle w:val="a4"/>
+            <w:rStyle w:val="Hyperlink"/>
             <w:noProof/>
           </w:rPr>
           <w:t>driver_auth</w:t>
         </w:r>
         <w:r>
           <w:rPr>
-            <w:rStyle w:val="a4"/>
+            <w:rStyle w:val="Hyperlink"/>
             <w:rFonts w:hint="eastAsia"/>
             <w:noProof/>
           </w:rPr>
@@ -356,7 +354,7 @@
     </w:p>
     <w:p>
       <w:pPr>
-        <w:pStyle w:val="20"/>
+        <w:pStyle w:val="TOC2"/>
         <w:tabs>
           <w:tab w:val="right" w:leader="dot" w:pos="8296"/>
         </w:tabs>
@@ -367,14 +365,14 @@
       <w:hyperlink w:anchor="_Toc441343094" w:history="1">
         <w:r>
           <w:rPr>
-            <w:rStyle w:val="a4"/>
+            <w:rStyle w:val="Hyperlink"/>
             <w:noProof/>
           </w:rPr>
           <w:t>order</w:t>
         </w:r>
         <w:r>
           <w:rPr>
-            <w:rStyle w:val="a4"/>
+            <w:rStyle w:val="Hyperlink"/>
             <w:rFonts w:hint="eastAsia"/>
             <w:noProof/>
           </w:rPr>
@@ -432,7 +430,7 @@
     </w:p>
     <w:p>
       <w:pPr>
-        <w:pStyle w:val="20"/>
+        <w:pStyle w:val="TOC2"/>
         <w:tabs>
           <w:tab w:val="right" w:leader="dot" w:pos="8296"/>
         </w:tabs>
@@ -443,14 +441,14 @@
       <w:hyperlink w:anchor="_Toc441343095" w:history="1">
         <w:r>
           <w:rPr>
-            <w:rStyle w:val="a4"/>
+            <w:rStyle w:val="Hyperlink"/>
             <w:noProof/>
           </w:rPr>
           <w:t>frequent_driver</w:t>
         </w:r>
         <w:r>
           <w:rPr>
-            <w:rStyle w:val="a4"/>
+            <w:rStyle w:val="Hyperlink"/>
             <w:rFonts w:hint="eastAsia"/>
             <w:noProof/>
           </w:rPr>
@@ -508,7 +506,7 @@
     </w:p>
     <w:p>
       <w:pPr>
-        <w:pStyle w:val="20"/>
+        <w:pStyle w:val="TOC2"/>
         <w:tabs>
           <w:tab w:val="right" w:leader="dot" w:pos="8296"/>
         </w:tabs>
@@ -519,14 +517,14 @@
       <w:hyperlink w:anchor="_Toc441343096" w:history="1">
         <w:r>
           <w:rPr>
-            <w:rStyle w:val="a4"/>
+            <w:rStyle w:val="Hyperlink"/>
             <w:noProof/>
           </w:rPr>
           <w:t>message_type</w:t>
         </w:r>
         <w:r>
           <w:rPr>
-            <w:rStyle w:val="a4"/>
+            <w:rStyle w:val="Hyperlink"/>
             <w:rFonts w:hint="eastAsia"/>
             <w:noProof/>
           </w:rPr>
@@ -584,7 +582,7 @@
     </w:p>
     <w:p>
       <w:pPr>
-        <w:pStyle w:val="20"/>
+        <w:pStyle w:val="TOC2"/>
         <w:tabs>
           <w:tab w:val="right" w:leader="dot" w:pos="8296"/>
         </w:tabs>
@@ -595,14 +593,14 @@
       <w:hyperlink w:anchor="_Toc441343097" w:history="1">
         <w:r>
           <w:rPr>
-            <w:rStyle w:val="a4"/>
+            <w:rStyle w:val="Hyperlink"/>
             <w:noProof/>
           </w:rPr>
           <w:t>contacts</w:t>
         </w:r>
         <w:r>
           <w:rPr>
-            <w:rStyle w:val="a4"/>
+            <w:rStyle w:val="Hyperlink"/>
             <w:rFonts w:hint="eastAsia"/>
             <w:noProof/>
           </w:rPr>
@@ -660,7 +658,7 @@
     </w:p>
     <w:p>
       <w:pPr>
-        <w:pStyle w:val="20"/>
+        <w:pStyle w:val="TOC2"/>
         <w:tabs>
           <w:tab w:val="right" w:leader="dot" w:pos="8296"/>
         </w:tabs>
@@ -671,14 +669,14 @@
       <w:hyperlink w:anchor="_Toc441343098" w:history="1">
         <w:r>
           <w:rPr>
-            <w:rStyle w:val="a4"/>
+            <w:rStyle w:val="Hyperlink"/>
             <w:noProof/>
           </w:rPr>
           <w:t xml:space="preserve">frequent_address </w:t>
         </w:r>
         <w:r>
           <w:rPr>
-            <w:rStyle w:val="a4"/>
+            <w:rStyle w:val="Hyperlink"/>
             <w:rFonts w:hint="eastAsia"/>
             <w:noProof/>
           </w:rPr>
@@ -736,7 +734,7 @@
     </w:p>
     <w:p>
       <w:pPr>
-        <w:pStyle w:val="20"/>
+        <w:pStyle w:val="TOC2"/>
         <w:tabs>
           <w:tab w:val="right" w:leader="dot" w:pos="8296"/>
         </w:tabs>
@@ -747,14 +745,14 @@
       <w:hyperlink w:anchor="_Toc441343099" w:history="1">
         <w:r>
           <w:rPr>
-            <w:rStyle w:val="a4"/>
+            <w:rStyle w:val="Hyperlink"/>
             <w:noProof/>
           </w:rPr>
           <w:t>account</w:t>
         </w:r>
         <w:r>
           <w:rPr>
-            <w:rStyle w:val="a4"/>
+            <w:rStyle w:val="Hyperlink"/>
             <w:rFonts w:hint="eastAsia"/>
             <w:noProof/>
           </w:rPr>
@@ -812,7 +810,7 @@
     </w:p>
     <w:p>
       <w:pPr>
-        <w:pStyle w:val="20"/>
+        <w:pStyle w:val="TOC2"/>
         <w:tabs>
           <w:tab w:val="right" w:leader="dot" w:pos="8296"/>
         </w:tabs>
@@ -823,14 +821,14 @@
       <w:hyperlink w:anchor="_Toc441343100" w:history="1">
         <w:r>
           <w:rPr>
-            <w:rStyle w:val="a4"/>
+            <w:rStyle w:val="Hyperlink"/>
             <w:noProof/>
           </w:rPr>
           <w:t xml:space="preserve">user_type_name_t </w:t>
         </w:r>
         <w:r>
           <w:rPr>
-            <w:rStyle w:val="a4"/>
+            <w:rStyle w:val="Hyperlink"/>
             <w:rFonts w:hint="eastAsia"/>
             <w:noProof/>
           </w:rPr>
@@ -888,7 +886,7 @@
     </w:p>
     <w:p>
       <w:pPr>
-        <w:pStyle w:val="20"/>
+        <w:pStyle w:val="TOC2"/>
         <w:tabs>
           <w:tab w:val="right" w:leader="dot" w:pos="8296"/>
         </w:tabs>
@@ -899,14 +897,14 @@
       <w:hyperlink w:anchor="_Toc441343101" w:history="1">
         <w:r>
           <w:rPr>
-            <w:rStyle w:val="a4"/>
+            <w:rStyle w:val="Hyperlink"/>
             <w:noProof/>
           </w:rPr>
           <w:t>auth_state_name_t</w:t>
         </w:r>
         <w:r>
           <w:rPr>
-            <w:rStyle w:val="a4"/>
+            <w:rStyle w:val="Hyperlink"/>
             <w:rFonts w:hint="eastAsia"/>
             <w:noProof/>
           </w:rPr>
@@ -964,7 +962,7 @@
     </w:p>
     <w:p>
       <w:pPr>
-        <w:pStyle w:val="20"/>
+        <w:pStyle w:val="TOC2"/>
         <w:tabs>
           <w:tab w:val="right" w:leader="dot" w:pos="8296"/>
         </w:tabs>
@@ -975,14 +973,14 @@
       <w:hyperlink w:anchor="_Toc441343102" w:history="1">
         <w:r>
           <w:rPr>
-            <w:rStyle w:val="a4"/>
+            <w:rStyle w:val="Hyperlink"/>
             <w:noProof/>
           </w:rPr>
           <w:t>order_state_name_t</w:t>
         </w:r>
         <w:r>
           <w:rPr>
-            <w:rStyle w:val="a4"/>
+            <w:rStyle w:val="Hyperlink"/>
             <w:rFonts w:hint="eastAsia"/>
             <w:noProof/>
           </w:rPr>
@@ -1040,7 +1038,7 @@
     </w:p>
     <w:p>
       <w:pPr>
-        <w:pStyle w:val="20"/>
+        <w:pStyle w:val="TOC2"/>
         <w:tabs>
           <w:tab w:val="right" w:leader="dot" w:pos="8296"/>
         </w:tabs>
@@ -1051,14 +1049,14 @@
       <w:hyperlink w:anchor="_Toc441343103" w:history="1">
         <w:r>
           <w:rPr>
-            <w:rStyle w:val="a4"/>
+            <w:rStyle w:val="Hyperlink"/>
             <w:noProof/>
           </w:rPr>
           <w:t xml:space="preserve">account_type_name_t </w:t>
         </w:r>
         <w:r>
           <w:rPr>
-            <w:rStyle w:val="a4"/>
+            <w:rStyle w:val="Hyperlink"/>
             <w:rFonts w:hint="eastAsia"/>
             <w:noProof/>
           </w:rPr>
@@ -1116,7 +1114,7 @@
     </w:p>
     <w:p>
       <w:pPr>
-        <w:pStyle w:val="20"/>
+        <w:pStyle w:val="TOC2"/>
         <w:tabs>
           <w:tab w:val="right" w:leader="dot" w:pos="8296"/>
         </w:tabs>
@@ -1127,14 +1125,14 @@
       <w:hyperlink w:anchor="_Toc441343104" w:history="1">
         <w:r>
           <w:rPr>
-            <w:rStyle w:val="a4"/>
+            <w:rStyle w:val="Hyperlink"/>
             <w:noProof/>
           </w:rPr>
           <w:t xml:space="preserve">truck_type </w:t>
         </w:r>
         <w:r>
           <w:rPr>
-            <w:rStyle w:val="a4"/>
+            <w:rStyle w:val="Hyperlink"/>
             <w:rFonts w:hint="eastAsia"/>
             <w:noProof/>
           </w:rPr>
@@ -1192,7 +1190,7 @@
     </w:p>
     <w:p>
       <w:pPr>
-        <w:pStyle w:val="20"/>
+        <w:pStyle w:val="TOC2"/>
         <w:tabs>
           <w:tab w:val="right" w:leader="dot" w:pos="8296"/>
         </w:tabs>
@@ -1203,14 +1201,14 @@
       <w:hyperlink w:anchor="_Toc441343105" w:history="1">
         <w:r>
           <w:rPr>
-            <w:rStyle w:val="a4"/>
+            <w:rStyle w:val="Hyperlink"/>
             <w:noProof/>
           </w:rPr>
           <w:t xml:space="preserve">message </w:t>
         </w:r>
         <w:r>
           <w:rPr>
-            <w:rStyle w:val="a4"/>
+            <w:rStyle w:val="Hyperlink"/>
             <w:rFonts w:hint="eastAsia"/>
             <w:noProof/>
           </w:rPr>
@@ -1317,17 +1315,17 @@
     <w:p/>
     <w:p>
       <w:pPr>
-        <w:pStyle w:val="2"/>
+        <w:pStyle w:val="Heading2"/>
       </w:pPr>
-      <w:bookmarkStart w:id="2" w:name="_Toc441343091"/>
+      <w:bookmarkStart w:id="1" w:name="_Toc441343091"/>
       <w:r>
         <w:t>数据库表模型定义</w:t>
       </w:r>
-      <w:bookmarkEnd w:id="2"/>
+      <w:bookmarkEnd w:id="1"/>
     </w:p>
     <w:tbl>
       <w:tblPr>
-        <w:tblStyle w:val="a3"/>
+        <w:tblStyle w:val="TableGrid"/>
         <w:tblW w:w="0" w:type="auto"/>
         <w:tblLook w:val="04A0" w:firstRow="1" w:lastRow="0" w:firstColumn="1" w:lastColumn="0" w:noHBand="0" w:noVBand="1"/>
       </w:tblPr>
@@ -1826,20 +1824,20 @@
     <w:p/>
     <w:p>
       <w:pPr>
-        <w:pStyle w:val="2"/>
+        <w:pStyle w:val="Heading2"/>
       </w:pPr>
-      <w:bookmarkStart w:id="3" w:name="_Toc441343092"/>
+      <w:bookmarkStart w:id="2" w:name="_Toc441343092"/>
       <w:r>
         <w:t>user</w:t>
       </w:r>
       <w:r>
         <w:t>表</w:t>
       </w:r>
-      <w:bookmarkEnd w:id="3"/>
+      <w:bookmarkEnd w:id="2"/>
     </w:p>
     <w:tbl>
       <w:tblPr>
-        <w:tblStyle w:val="a3"/>
+        <w:tblStyle w:val="TableGrid"/>
         <w:tblW w:w="0" w:type="auto"/>
         <w:tblLook w:val="04A0" w:firstRow="1" w:lastRow="0" w:firstColumn="1" w:lastColumn="0" w:noHBand="0" w:noVBand="1"/>
       </w:tblPr>
@@ -1857,8 +1855,8 @@
             <w:tcW w:w="2033" w:type="dxa"/>
           </w:tcPr>
           <w:p>
-            <w:bookmarkStart w:id="4" w:name="OLE_LINK1"/>
-            <w:bookmarkStart w:id="5" w:name="OLE_LINK2"/>
+            <w:bookmarkStart w:id="3" w:name="OLE_LINK1"/>
+            <w:bookmarkStart w:id="4" w:name="OLE_LINK2"/>
             <w:r>
               <w:rPr>
                 <w:rFonts w:hint="eastAsia"/>
@@ -2554,16 +2552,16 @@
           </w:p>
         </w:tc>
       </w:tr>
+      <w:bookmarkEnd w:id="3"/>
       <w:bookmarkEnd w:id="4"/>
-      <w:bookmarkEnd w:id="5"/>
     </w:tbl>
     <w:p/>
     <w:p/>
     <w:p>
       <w:pPr>
-        <w:pStyle w:val="2"/>
+        <w:pStyle w:val="Heading2"/>
       </w:pPr>
-      <w:bookmarkStart w:id="6" w:name="_Toc441343093"/>
+      <w:bookmarkStart w:id="5" w:name="_Toc441343093"/>
       <w:proofErr w:type="spellStart"/>
       <w:r>
         <w:t>driver</w:t>
@@ -2575,11 +2573,11 @@
       <w:r>
         <w:t>表</w:t>
       </w:r>
-      <w:bookmarkEnd w:id="6"/>
+      <w:bookmarkEnd w:id="5"/>
     </w:p>
     <w:tbl>
       <w:tblPr>
-        <w:tblStyle w:val="a3"/>
+        <w:tblStyle w:val="TableGrid"/>
         <w:tblW w:w="0" w:type="auto"/>
         <w:tblLook w:val="04A0" w:firstRow="1" w:lastRow="0" w:firstColumn="1" w:lastColumn="0" w:noHBand="0" w:noVBand="1"/>
       </w:tblPr>
@@ -3505,9 +3503,9 @@
     <w:p/>
     <w:p>
       <w:pPr>
-        <w:pStyle w:val="2"/>
+        <w:pStyle w:val="Heading2"/>
       </w:pPr>
-      <w:bookmarkStart w:id="7" w:name="_Toc441343094"/>
+      <w:bookmarkStart w:id="6" w:name="_Toc441343094"/>
       <w:r>
         <w:t>o</w:t>
       </w:r>
@@ -3523,11 +3521,11 @@
         </w:rPr>
         <w:t>表</w:t>
       </w:r>
-      <w:bookmarkEnd w:id="7"/>
+      <w:bookmarkEnd w:id="6"/>
     </w:p>
     <w:tbl>
       <w:tblPr>
-        <w:tblStyle w:val="a3"/>
+        <w:tblStyle w:val="TableGrid"/>
         <w:tblW w:w="0" w:type="auto"/>
         <w:tblLook w:val="04A0" w:firstRow="1" w:lastRow="0" w:firstColumn="1" w:lastColumn="0" w:noHBand="0" w:noVBand="1"/>
       </w:tblPr>
@@ -4156,14 +4154,154 @@
             <w:tcW w:w="1587" w:type="dxa"/>
           </w:tcPr>
           <w:p>
-            <w:bookmarkStart w:id="8" w:name="OLE_LINK3"/>
+            <w:bookmarkStart w:id="7" w:name="OLE_LINK3"/>
             <w:r>
               <w:rPr>
                 <w:rFonts w:hint="eastAsia"/>
               </w:rPr>
               <w:t>出发地联系人名字</w:t>
             </w:r>
+            <w:bookmarkEnd w:id="7"/>
+          </w:p>
+        </w:tc>
+        <w:tc>
+          <w:tcPr>
+            <w:tcW w:w="1116" w:type="dxa"/>
+          </w:tcPr>
+          <w:p>
+            <w:proofErr w:type="spellStart"/>
+            <w:r>
+              <w:t>varchar</w:t>
+            </w:r>
+            <w:proofErr w:type="spellEnd"/>
+          </w:p>
+        </w:tc>
+        <w:tc>
+          <w:tcPr>
+            <w:tcW w:w="1041" w:type="dxa"/>
+          </w:tcPr>
+          <w:p>
+            <w:r>
+              <w:t>30</w:t>
+            </w:r>
+          </w:p>
+        </w:tc>
+        <w:tc>
+          <w:tcPr>
+            <w:tcW w:w="1041" w:type="dxa"/>
+          </w:tcPr>
+          <w:p/>
+        </w:tc>
+        <w:tc>
+          <w:tcPr>
+            <w:tcW w:w="1064" w:type="dxa"/>
+          </w:tcPr>
+          <w:p>
+            <w:r>
+              <w:rPr>
+                <w:rFonts w:hint="eastAsia"/>
+              </w:rPr>
+              <w:t>可以为空</w:t>
+            </w:r>
+          </w:p>
+        </w:tc>
+      </w:tr>
+      <w:tr>
+        <w:tc>
+          <w:tcPr>
+            <w:tcW w:w="2447" w:type="dxa"/>
+          </w:tcPr>
+          <w:p>
+            <w:proofErr w:type="spellStart"/>
+            <w:r>
+              <w:t>from_contact_phone</w:t>
+            </w:r>
+            <w:proofErr w:type="spellEnd"/>
+          </w:p>
+        </w:tc>
+        <w:tc>
+          <w:tcPr>
+            <w:tcW w:w="1587" w:type="dxa"/>
+          </w:tcPr>
+          <w:p>
+            <w:r>
+              <w:rPr>
+                <w:rFonts w:hint="eastAsia"/>
+              </w:rPr>
+              <w:t>出发地联系人联系方式</w:t>
+            </w:r>
+          </w:p>
+        </w:tc>
+        <w:tc>
+          <w:tcPr>
+            <w:tcW w:w="1116" w:type="dxa"/>
+          </w:tcPr>
+          <w:p>
+            <w:proofErr w:type="spellStart"/>
+            <w:r>
+              <w:t>varchar</w:t>
+            </w:r>
+            <w:proofErr w:type="spellEnd"/>
+          </w:p>
+        </w:tc>
+        <w:tc>
+          <w:tcPr>
+            <w:tcW w:w="1041" w:type="dxa"/>
+          </w:tcPr>
+          <w:p>
+            <w:r>
+              <w:t>30</w:t>
+            </w:r>
+          </w:p>
+        </w:tc>
+        <w:tc>
+          <w:tcPr>
+            <w:tcW w:w="1041" w:type="dxa"/>
+          </w:tcPr>
+          <w:p/>
+        </w:tc>
+        <w:tc>
+          <w:tcPr>
+            <w:tcW w:w="1064" w:type="dxa"/>
+          </w:tcPr>
+          <w:p>
+            <w:bookmarkStart w:id="8" w:name="OLE_LINK4"/>
+            <w:bookmarkStart w:id="9" w:name="OLE_LINK5"/>
+            <w:r>
+              <w:rPr>
+                <w:rFonts w:hint="eastAsia"/>
+              </w:rPr>
+              <w:t>可以为空</w:t>
+            </w:r>
             <w:bookmarkEnd w:id="8"/>
+            <w:bookmarkEnd w:id="9"/>
+          </w:p>
+        </w:tc>
+      </w:tr>
+      <w:tr>
+        <w:tc>
+          <w:tcPr>
+            <w:tcW w:w="2447" w:type="dxa"/>
+          </w:tcPr>
+          <w:p>
+            <w:proofErr w:type="spellStart"/>
+            <w:r>
+              <w:t>to_contact_name</w:t>
+            </w:r>
+            <w:proofErr w:type="spellEnd"/>
+          </w:p>
+        </w:tc>
+        <w:tc>
+          <w:tcPr>
+            <w:tcW w:w="1587" w:type="dxa"/>
+          </w:tcPr>
+          <w:p>
+            <w:r>
+              <w:rPr>
+                <w:rFonts w:hint="eastAsia"/>
+              </w:rPr>
+              <w:t>到达地联系人名字</w:t>
+            </w:r>
           </w:p>
         </w:tc>
         <w:tc>
@@ -4216,7 +4354,7 @@
           <w:p>
             <w:proofErr w:type="spellStart"/>
             <w:r>
-              <w:t>from_contact_phone</w:t>
+              <w:t>to_contact_phone</w:t>
             </w:r>
             <w:proofErr w:type="spellEnd"/>
           </w:p>
@@ -4230,7 +4368,7 @@
               <w:rPr>
                 <w:rFonts w:hint="eastAsia"/>
               </w:rPr>
-              <w:t>出发地联系人联系方式</w:t>
+              <w:t>到达地联系人联系方式</w:t>
             </w:r>
           </w:p>
         </w:tc>
@@ -4267,16 +4405,12 @@
             <w:tcW w:w="1064" w:type="dxa"/>
           </w:tcPr>
           <w:p>
-            <w:bookmarkStart w:id="9" w:name="OLE_LINK4"/>
-            <w:bookmarkStart w:id="10" w:name="OLE_LINK5"/>
             <w:r>
               <w:rPr>
                 <w:rFonts w:hint="eastAsia"/>
               </w:rPr>
               <w:t>可以为空</w:t>
             </w:r>
-            <w:bookmarkEnd w:id="9"/>
-            <w:bookmarkEnd w:id="10"/>
           </w:p>
         </w:tc>
       </w:tr>
@@ -4288,7 +4422,7 @@
           <w:p>
             <w:proofErr w:type="spellStart"/>
             <w:r>
-              <w:t>to_contact_name</w:t>
+              <w:t>goods_type</w:t>
             </w:r>
             <w:proofErr w:type="spellEnd"/>
           </w:p>
@@ -4302,7 +4436,7 @@
               <w:rPr>
                 <w:rFonts w:hint="eastAsia"/>
               </w:rPr>
-              <w:t>到达地联系人名字</w:t>
+              <w:t>货物类型</w:t>
             </w:r>
           </w:p>
         </w:tc>
@@ -4313,7 +4447,7 @@
           <w:p>
             <w:proofErr w:type="spellStart"/>
             <w:r>
-              <w:t>varchar</w:t>
+              <w:t>Varchar</w:t>
             </w:r>
             <w:proofErr w:type="spellEnd"/>
           </w:p>
@@ -4324,7 +4458,7 @@
           </w:tcPr>
           <w:p>
             <w:r>
-              <w:t>30</w:t>
+              <w:t>10</w:t>
             </w:r>
           </w:p>
         </w:tc>
@@ -4338,14 +4472,7 @@
           <w:tcPr>
             <w:tcW w:w="1064" w:type="dxa"/>
           </w:tcPr>
-          <w:p>
-            <w:r>
-              <w:rPr>
-                <w:rFonts w:hint="eastAsia"/>
-              </w:rPr>
-              <w:t>可以为空</w:t>
-            </w:r>
-          </w:p>
+          <w:p/>
         </w:tc>
       </w:tr>
       <w:tr>
@@ -4356,7 +4483,7 @@
           <w:p>
             <w:proofErr w:type="spellStart"/>
             <w:r>
-              <w:t>to_contact_phone</w:t>
+              <w:t>goods_weight</w:t>
             </w:r>
             <w:proofErr w:type="spellEnd"/>
           </w:p>
@@ -4370,7 +4497,7 @@
               <w:rPr>
                 <w:rFonts w:hint="eastAsia"/>
               </w:rPr>
-              <w:t>到达地联系人联系方式</w:t>
+              <w:t>重量</w:t>
             </w:r>
           </w:p>
         </w:tc>
@@ -4379,22 +4506,16 @@
             <w:tcW w:w="1116" w:type="dxa"/>
           </w:tcPr>
           <w:p>
-            <w:proofErr w:type="spellStart"/>
-            <w:r>
-              <w:t>varchar</w:t>
-            </w:r>
-            <w:proofErr w:type="spellEnd"/>
+            <w:r>
+              <w:t>double</w:t>
+            </w:r>
           </w:p>
         </w:tc>
         <w:tc>
           <w:tcPr>
             <w:tcW w:w="1041" w:type="dxa"/>
           </w:tcPr>
-          <w:p>
-            <w:r>
-              <w:t>30</w:t>
-            </w:r>
-          </w:p>
+          <w:p/>
         </w:tc>
         <w:tc>
           <w:tcPr>
@@ -4406,14 +4527,7 @@
           <w:tcPr>
             <w:tcW w:w="1064" w:type="dxa"/>
           </w:tcPr>
-          <w:p>
-            <w:r>
-              <w:rPr>
-                <w:rFonts w:hint="eastAsia"/>
-              </w:rPr>
-              <w:t>可以为空</w:t>
-            </w:r>
-          </w:p>
+          <w:p/>
         </w:tc>
       </w:tr>
       <w:tr>
@@ -4424,7 +4538,7 @@
           <w:p>
             <w:proofErr w:type="spellStart"/>
             <w:r>
-              <w:t>goods_type</w:t>
+              <w:t>goods_size</w:t>
             </w:r>
             <w:proofErr w:type="spellEnd"/>
           </w:p>
@@ -4435,10 +4549,7 @@
           </w:tcPr>
           <w:p>
             <w:r>
-              <w:rPr>
-                <w:rFonts w:hint="eastAsia"/>
-              </w:rPr>
-              <w:t>货物类型</w:t>
+              <w:t>体积</w:t>
             </w:r>
           </w:p>
         </w:tc>
@@ -4447,22 +4558,16 @@
             <w:tcW w:w="1116" w:type="dxa"/>
           </w:tcPr>
           <w:p>
-            <w:proofErr w:type="spellStart"/>
-            <w:r>
-              <w:t>Varchar</w:t>
-            </w:r>
-            <w:proofErr w:type="spellEnd"/>
+            <w:r>
+              <w:t>double</w:t>
+            </w:r>
           </w:p>
         </w:tc>
         <w:tc>
           <w:tcPr>
             <w:tcW w:w="1041" w:type="dxa"/>
           </w:tcPr>
-          <w:p>
-            <w:r>
-              <w:t>10</w:t>
-            </w:r>
-          </w:p>
+          <w:p/>
         </w:tc>
         <w:tc>
           <w:tcPr>
@@ -4485,7 +4590,7 @@
           <w:p>
             <w:proofErr w:type="spellStart"/>
             <w:r>
-              <w:t>goods_weight</w:t>
+              <w:t>pay_type</w:t>
             </w:r>
             <w:proofErr w:type="spellEnd"/>
           </w:p>
@@ -4496,10 +4601,7 @@
           </w:tcPr>
           <w:p>
             <w:r>
-              <w:rPr>
-                <w:rFonts w:hint="eastAsia"/>
-              </w:rPr>
-              <w:t>重量</w:t>
+              <w:t>支付方式</w:t>
             </w:r>
           </w:p>
         </w:tc>
@@ -4508,16 +4610,22 @@
             <w:tcW w:w="1116" w:type="dxa"/>
           </w:tcPr>
           <w:p>
-            <w:r>
-              <w:t>double</w:t>
-            </w:r>
+            <w:proofErr w:type="spellStart"/>
+            <w:r>
+              <w:t>Tinyint</w:t>
+            </w:r>
+            <w:proofErr w:type="spellEnd"/>
           </w:p>
         </w:tc>
         <w:tc>
           <w:tcPr>
             <w:tcW w:w="1041" w:type="dxa"/>
           </w:tcPr>
-          <w:p/>
+          <w:p>
+            <w:r>
+              <w:t>2</w:t>
+            </w:r>
+          </w:p>
         </w:tc>
         <w:tc>
           <w:tcPr>
@@ -4529,87 +4637,107 @@
           <w:tcPr>
             <w:tcW w:w="1064" w:type="dxa"/>
           </w:tcPr>
-          <w:p/>
-        </w:tc>
-      </w:tr>
-      <w:tr>
-        <w:tc>
-          <w:tcPr>
-            <w:tcW w:w="2447" w:type="dxa"/>
-          </w:tcPr>
-          <w:p>
-            <w:proofErr w:type="spellStart"/>
-            <w:r>
-              <w:t>goods_size</w:t>
-            </w:r>
-            <w:proofErr w:type="spellEnd"/>
-          </w:p>
-        </w:tc>
-        <w:tc>
-          <w:tcPr>
-            <w:tcW w:w="1587" w:type="dxa"/>
-          </w:tcPr>
-          <w:p>
-            <w:r>
-              <w:t>体积</w:t>
-            </w:r>
-          </w:p>
-        </w:tc>
-        <w:tc>
-          <w:tcPr>
-            <w:tcW w:w="1116" w:type="dxa"/>
-          </w:tcPr>
-          <w:p>
-            <w:r>
-              <w:t>double</w:t>
-            </w:r>
-          </w:p>
-        </w:tc>
-        <w:tc>
-          <w:tcPr>
-            <w:tcW w:w="1041" w:type="dxa"/>
-          </w:tcPr>
-          <w:p/>
-        </w:tc>
-        <w:tc>
-          <w:tcPr>
-            <w:tcW w:w="1041" w:type="dxa"/>
-          </w:tcPr>
-          <w:p/>
-        </w:tc>
-        <w:tc>
-          <w:tcPr>
-            <w:tcW w:w="1064" w:type="dxa"/>
-          </w:tcPr>
-          <w:p/>
-        </w:tc>
-      </w:tr>
-      <w:tr>
-        <w:tc>
-          <w:tcPr>
-            <w:tcW w:w="2447" w:type="dxa"/>
-          </w:tcPr>
-          <w:p>
-            <w:proofErr w:type="spellStart"/>
-            <w:r>
-              <w:t>pay_type</w:t>
-            </w:r>
-            <w:proofErr w:type="spellEnd"/>
-          </w:p>
-        </w:tc>
-        <w:tc>
-          <w:tcPr>
-            <w:tcW w:w="1587" w:type="dxa"/>
-          </w:tcPr>
-          <w:p>
-            <w:r>
-              <w:t>支付方式</w:t>
-            </w:r>
-          </w:p>
-        </w:tc>
-        <w:tc>
-          <w:tcPr>
-            <w:tcW w:w="1116" w:type="dxa"/>
+          <w:p>
+            <w:r>
+              <w:t>线下</w:t>
+            </w:r>
+            <w:r>
+              <w:t>/</w:t>
+            </w:r>
+            <w:r>
+              <w:t>线上</w:t>
+            </w:r>
+          </w:p>
+        </w:tc>
+      </w:tr>
+      <w:tr>
+        <w:tc>
+          <w:tcPr>
+            <w:tcW w:w="2439" w:type="dxa"/>
+          </w:tcPr>
+          <w:p>
+            <w:r>
+              <w:t>price</w:t>
+            </w:r>
+          </w:p>
+        </w:tc>
+        <w:tc>
+          <w:tcPr>
+            <w:tcW w:w="1566" w:type="dxa"/>
+          </w:tcPr>
+          <w:p>
+            <w:r>
+              <w:rPr>
+                <w:rFonts w:hint="eastAsia"/>
+              </w:rPr>
+              <w:t>订单酬劳</w:t>
+            </w:r>
+          </w:p>
+        </w:tc>
+        <w:tc>
+          <w:tcPr>
+            <w:tcW w:w="1114" w:type="dxa"/>
+          </w:tcPr>
+          <w:p>
+            <w:proofErr w:type="spellStart"/>
+            <w:r>
+              <w:t>Int</w:t>
+            </w:r>
+            <w:proofErr w:type="spellEnd"/>
+          </w:p>
+        </w:tc>
+        <w:tc>
+          <w:tcPr>
+            <w:tcW w:w="1030" w:type="dxa"/>
+          </w:tcPr>
+          <w:p>
+            <w:r>
+              <w:t>8</w:t>
+            </w:r>
+          </w:p>
+        </w:tc>
+        <w:tc>
+          <w:tcPr>
+            <w:tcW w:w="1030" w:type="dxa"/>
+          </w:tcPr>
+          <w:p/>
+        </w:tc>
+        <w:tc>
+          <w:tcPr>
+            <w:tcW w:w="1117" w:type="dxa"/>
+          </w:tcPr>
+          <w:p/>
+        </w:tc>
+      </w:tr>
+      <w:tr>
+        <w:tc>
+          <w:tcPr>
+            <w:tcW w:w="2439" w:type="dxa"/>
+          </w:tcPr>
+          <w:p>
+            <w:proofErr w:type="spellStart"/>
+            <w:r>
+              <w:t>evaluate_point</w:t>
+            </w:r>
+            <w:proofErr w:type="spellEnd"/>
+          </w:p>
+        </w:tc>
+        <w:tc>
+          <w:tcPr>
+            <w:tcW w:w="1566" w:type="dxa"/>
+          </w:tcPr>
+          <w:p>
+            <w:r>
+              <w:rPr>
+                <w:rFonts w:hint="eastAsia"/>
+              </w:rPr>
+              <w:t>评分</w:t>
+            </w:r>
+          </w:p>
+        </w:tc>
+        <w:tc>
+          <w:tcPr>
+            <w:tcW w:w="1114" w:type="dxa"/>
           </w:tcPr>
           <w:p>
             <w:proofErr w:type="spellStart"/>
@@ -4621,7 +4749,193 @@
         </w:tc>
         <w:tc>
           <w:tcPr>
-            <w:tcW w:w="1041" w:type="dxa"/>
+            <w:tcW w:w="1030" w:type="dxa"/>
+          </w:tcPr>
+          <w:p>
+            <w:r>
+              <w:t>1</w:t>
+            </w:r>
+          </w:p>
+        </w:tc>
+        <w:tc>
+          <w:tcPr>
+            <w:tcW w:w="1030" w:type="dxa"/>
+          </w:tcPr>
+          <w:p/>
+        </w:tc>
+        <w:tc>
+          <w:tcPr>
+            <w:tcW w:w="1117" w:type="dxa"/>
+          </w:tcPr>
+          <w:p>
+            <w:r>
+              <w:t>0,</w:t>
+            </w:r>
+            <w:r>
+              <w:rPr>
+                <w:rFonts w:hint="eastAsia"/>
+              </w:rPr>
+              <w:t>1,2,3,4,5</w:t>
+            </w:r>
+          </w:p>
+        </w:tc>
+      </w:tr>
+      <w:tr>
+        <w:tc>
+          <w:tcPr>
+            <w:tcW w:w="2439" w:type="dxa"/>
+          </w:tcPr>
+          <w:p>
+            <w:proofErr w:type="spellStart"/>
+            <w:r>
+              <w:t>evaluate</w:t>
+            </w:r>
+            <w:r>
+              <w:t>_content</w:t>
+            </w:r>
+            <w:proofErr w:type="spellEnd"/>
+          </w:p>
+        </w:tc>
+        <w:tc>
+          <w:tcPr>
+            <w:tcW w:w="1566" w:type="dxa"/>
+          </w:tcPr>
+          <w:p>
+            <w:r>
+              <w:rPr>
+                <w:rFonts w:hint="eastAsia"/>
+              </w:rPr>
+              <w:t>评价</w:t>
+            </w:r>
+            <w:r>
+              <w:rPr>
+                <w:rFonts w:hint="eastAsia"/>
+              </w:rPr>
+              <w:t>内容</w:t>
+            </w:r>
+          </w:p>
+        </w:tc>
+        <w:tc>
+          <w:tcPr>
+            <w:tcW w:w="1114" w:type="dxa"/>
+          </w:tcPr>
+          <w:p>
+            <w:r>
+              <w:t>Text</w:t>
+            </w:r>
+          </w:p>
+        </w:tc>
+        <w:tc>
+          <w:tcPr>
+            <w:tcW w:w="1030" w:type="dxa"/>
+          </w:tcPr>
+          <w:p/>
+        </w:tc>
+        <w:tc>
+          <w:tcPr>
+            <w:tcW w:w="1030" w:type="dxa"/>
+          </w:tcPr>
+          <w:p/>
+        </w:tc>
+        <w:tc>
+          <w:tcPr>
+            <w:tcW w:w="1117" w:type="dxa"/>
+          </w:tcPr>
+          <w:p/>
+        </w:tc>
+      </w:tr>
+      <w:tr>
+        <w:tc>
+          <w:tcPr>
+            <w:tcW w:w="2439" w:type="dxa"/>
+          </w:tcPr>
+          <w:p>
+            <w:r>
+              <w:t>remark</w:t>
+            </w:r>
+          </w:p>
+        </w:tc>
+        <w:tc>
+          <w:tcPr>
+            <w:tcW w:w="1566" w:type="dxa"/>
+          </w:tcPr>
+          <w:p>
+            <w:r>
+              <w:rPr>
+                <w:rFonts w:hint="eastAsia"/>
+              </w:rPr>
+              <w:t>备注</w:t>
+            </w:r>
+          </w:p>
+        </w:tc>
+        <w:tc>
+          <w:tcPr>
+            <w:tcW w:w="1114" w:type="dxa"/>
+          </w:tcPr>
+          <w:p>
+            <w:r>
+              <w:t>text</w:t>
+            </w:r>
+          </w:p>
+        </w:tc>
+        <w:tc>
+          <w:tcPr>
+            <w:tcW w:w="1030" w:type="dxa"/>
+          </w:tcPr>
+          <w:p/>
+        </w:tc>
+        <w:tc>
+          <w:tcPr>
+            <w:tcW w:w="1030" w:type="dxa"/>
+          </w:tcPr>
+          <w:p/>
+        </w:tc>
+        <w:tc>
+          <w:tcPr>
+            <w:tcW w:w="1117" w:type="dxa"/>
+          </w:tcPr>
+          <w:p/>
+        </w:tc>
+      </w:tr>
+      <w:tr>
+        <w:tc>
+          <w:tcPr>
+            <w:tcW w:w="2439" w:type="dxa"/>
+          </w:tcPr>
+          <w:p>
+            <w:r>
+              <w:t>state</w:t>
+            </w:r>
+          </w:p>
+        </w:tc>
+        <w:tc>
+          <w:tcPr>
+            <w:tcW w:w="1566" w:type="dxa"/>
+          </w:tcPr>
+          <w:p>
+            <w:r>
+              <w:rPr>
+                <w:rFonts w:hint="eastAsia"/>
+              </w:rPr>
+              <w:t>状态</w:t>
+            </w:r>
+          </w:p>
+        </w:tc>
+        <w:tc>
+          <w:tcPr>
+            <w:tcW w:w="1114" w:type="dxa"/>
+          </w:tcPr>
+          <w:p>
+            <w:proofErr w:type="spellStart"/>
+            <w:r>
+              <w:t>tinyint</w:t>
+            </w:r>
+            <w:proofErr w:type="spellEnd"/>
+          </w:p>
+        </w:tc>
+        <w:tc>
+          <w:tcPr>
+            <w:tcW w:w="1030" w:type="dxa"/>
           </w:tcPr>
           <w:p>
             <w:r>
@@ -4631,334 +4945,18 @@
         </w:tc>
         <w:tc>
           <w:tcPr>
-            <w:tcW w:w="1041" w:type="dxa"/>
-          </w:tcPr>
-          <w:p/>
-        </w:tc>
-        <w:tc>
-          <w:tcPr>
-            <w:tcW w:w="1064" w:type="dxa"/>
-          </w:tcPr>
-          <w:p>
-            <w:r>
-              <w:t>线下</w:t>
-            </w:r>
-            <w:r>
-              <w:t>/</w:t>
-            </w:r>
-            <w:r>
-              <w:t>线上</w:t>
-            </w:r>
-          </w:p>
-        </w:tc>
-      </w:tr>
-      <w:tr>
-        <w:tc>
-          <w:tcPr>
-            <w:tcW w:w="2439" w:type="dxa"/>
-          </w:tcPr>
-          <w:p>
-            <w:r>
-              <w:t>price</w:t>
-            </w:r>
-          </w:p>
-        </w:tc>
-        <w:tc>
-          <w:tcPr>
-            <w:tcW w:w="1566" w:type="dxa"/>
-          </w:tcPr>
-          <w:p>
-            <w:r>
-              <w:rPr>
-                <w:rFonts w:hint="eastAsia"/>
-              </w:rPr>
-              <w:t>订单酬劳</w:t>
-            </w:r>
-          </w:p>
-        </w:tc>
-        <w:tc>
-          <w:tcPr>
-            <w:tcW w:w="1114" w:type="dxa"/>
-          </w:tcPr>
-          <w:p>
-            <w:proofErr w:type="spellStart"/>
-            <w:r>
-              <w:t>Int</w:t>
-            </w:r>
-            <w:proofErr w:type="spellEnd"/>
-          </w:p>
-        </w:tc>
-        <w:tc>
-          <w:tcPr>
             <w:tcW w:w="1030" w:type="dxa"/>
           </w:tcPr>
-          <w:p>
-            <w:r>
-              <w:t>8</w:t>
-            </w:r>
-          </w:p>
-        </w:tc>
-        <w:tc>
-          <w:tcPr>
-            <w:tcW w:w="1030" w:type="dxa"/>
-          </w:tcPr>
           <w:p/>
         </w:tc>
         <w:tc>
           <w:tcPr>
             <w:tcW w:w="1117" w:type="dxa"/>
           </w:tcPr>
-          <w:p/>
-        </w:tc>
-      </w:tr>
-      <w:tr>
-        <w:tc>
-          <w:tcPr>
-            <w:tcW w:w="2439" w:type="dxa"/>
-          </w:tcPr>
-          <w:p>
-            <w:proofErr w:type="spellStart"/>
-            <w:r>
-              <w:t>evaluate_point</w:t>
-            </w:r>
-            <w:proofErr w:type="spellEnd"/>
-          </w:p>
-        </w:tc>
-        <w:tc>
-          <w:tcPr>
-            <w:tcW w:w="1566" w:type="dxa"/>
-          </w:tcPr>
-          <w:p>
-            <w:r>
-              <w:rPr>
-                <w:rFonts w:hint="eastAsia"/>
-              </w:rPr>
-              <w:t>评分</w:t>
-            </w:r>
-          </w:p>
-        </w:tc>
-        <w:tc>
-          <w:tcPr>
-            <w:tcW w:w="1114" w:type="dxa"/>
-          </w:tcPr>
-          <w:p>
-            <w:proofErr w:type="spellStart"/>
-            <w:r>
-              <w:t>Tinyint</w:t>
-            </w:r>
-            <w:proofErr w:type="spellEnd"/>
-          </w:p>
-        </w:tc>
-        <w:tc>
-          <w:tcPr>
-            <w:tcW w:w="1030" w:type="dxa"/>
-          </w:tcPr>
-          <w:p>
-            <w:r>
-              <w:t>1</w:t>
-            </w:r>
-          </w:p>
-        </w:tc>
-        <w:tc>
-          <w:tcPr>
-            <w:tcW w:w="1030" w:type="dxa"/>
-          </w:tcPr>
-          <w:p/>
-        </w:tc>
-        <w:tc>
-          <w:tcPr>
-            <w:tcW w:w="1117" w:type="dxa"/>
-          </w:tcPr>
-          <w:p>
-            <w:r>
-              <w:t>0,</w:t>
-            </w:r>
-            <w:r>
-              <w:rPr>
-                <w:rFonts w:hint="eastAsia"/>
-              </w:rPr>
-              <w:t>1,2,3,4,5</w:t>
-            </w:r>
-          </w:p>
-        </w:tc>
-      </w:tr>
-      <w:tr>
-        <w:tc>
-          <w:tcPr>
-            <w:tcW w:w="2439" w:type="dxa"/>
-          </w:tcPr>
-          <w:p>
-            <w:proofErr w:type="spellStart"/>
-            <w:r>
-              <w:t>evaluate</w:t>
-            </w:r>
-            <w:r>
-              <w:t>_content</w:t>
-            </w:r>
-            <w:proofErr w:type="spellEnd"/>
-          </w:p>
-        </w:tc>
-        <w:tc>
-          <w:tcPr>
-            <w:tcW w:w="1566" w:type="dxa"/>
-          </w:tcPr>
-          <w:p>
-            <w:r>
-              <w:rPr>
-                <w:rFonts w:hint="eastAsia"/>
-              </w:rPr>
-              <w:t>评价</w:t>
-            </w:r>
-            <w:r>
-              <w:rPr>
-                <w:rFonts w:hint="eastAsia"/>
-              </w:rPr>
-              <w:t>内容</w:t>
-            </w:r>
-          </w:p>
-        </w:tc>
-        <w:tc>
-          <w:tcPr>
-            <w:tcW w:w="1114" w:type="dxa"/>
-          </w:tcPr>
-          <w:p>
-            <w:r>
-              <w:t>Text</w:t>
-            </w:r>
-          </w:p>
-        </w:tc>
-        <w:tc>
-          <w:tcPr>
-            <w:tcW w:w="1030" w:type="dxa"/>
-          </w:tcPr>
-          <w:p/>
-        </w:tc>
-        <w:tc>
-          <w:tcPr>
-            <w:tcW w:w="1030" w:type="dxa"/>
-          </w:tcPr>
-          <w:p/>
-        </w:tc>
-        <w:tc>
-          <w:tcPr>
-            <w:tcW w:w="1117" w:type="dxa"/>
-          </w:tcPr>
-          <w:p/>
-        </w:tc>
-      </w:tr>
-      <w:tr>
-        <w:tc>
-          <w:tcPr>
-            <w:tcW w:w="2439" w:type="dxa"/>
-          </w:tcPr>
-          <w:p>
-            <w:r>
-              <w:t>remark</w:t>
-            </w:r>
-          </w:p>
-        </w:tc>
-        <w:tc>
-          <w:tcPr>
-            <w:tcW w:w="1566" w:type="dxa"/>
-          </w:tcPr>
-          <w:p>
-            <w:r>
-              <w:rPr>
-                <w:rFonts w:hint="eastAsia"/>
-              </w:rPr>
-              <w:t>备注</w:t>
-            </w:r>
-          </w:p>
-        </w:tc>
-        <w:tc>
-          <w:tcPr>
-            <w:tcW w:w="1114" w:type="dxa"/>
-          </w:tcPr>
-          <w:p>
-            <w:r>
-              <w:t>text</w:t>
-            </w:r>
-          </w:p>
-        </w:tc>
-        <w:tc>
-          <w:tcPr>
-            <w:tcW w:w="1030" w:type="dxa"/>
-          </w:tcPr>
-          <w:p/>
-        </w:tc>
-        <w:tc>
-          <w:tcPr>
-            <w:tcW w:w="1030" w:type="dxa"/>
-          </w:tcPr>
-          <w:p/>
-        </w:tc>
-        <w:tc>
-          <w:tcPr>
-            <w:tcW w:w="1117" w:type="dxa"/>
-          </w:tcPr>
-          <w:p/>
-        </w:tc>
-      </w:tr>
-      <w:tr>
-        <w:tc>
-          <w:tcPr>
-            <w:tcW w:w="2439" w:type="dxa"/>
-          </w:tcPr>
-          <w:p>
-            <w:r>
-              <w:t>state</w:t>
-            </w:r>
-          </w:p>
-        </w:tc>
-        <w:tc>
-          <w:tcPr>
-            <w:tcW w:w="1566" w:type="dxa"/>
-          </w:tcPr>
-          <w:p>
-            <w:r>
-              <w:rPr>
-                <w:rFonts w:hint="eastAsia"/>
-              </w:rPr>
-              <w:t>状态</w:t>
-            </w:r>
-          </w:p>
-        </w:tc>
-        <w:tc>
-          <w:tcPr>
-            <w:tcW w:w="1114" w:type="dxa"/>
-          </w:tcPr>
-          <w:p>
-            <w:proofErr w:type="spellStart"/>
-            <w:r>
-              <w:t>tinyint</w:t>
-            </w:r>
-            <w:proofErr w:type="spellEnd"/>
-          </w:p>
-        </w:tc>
-        <w:tc>
-          <w:tcPr>
-            <w:tcW w:w="1030" w:type="dxa"/>
-          </w:tcPr>
-          <w:p>
-            <w:r>
-              <w:t>2</w:t>
-            </w:r>
-          </w:p>
-        </w:tc>
-        <w:tc>
-          <w:tcPr>
-            <w:tcW w:w="1030" w:type="dxa"/>
-          </w:tcPr>
-          <w:p/>
-        </w:tc>
-        <w:tc>
-          <w:tcPr>
-            <w:tcW w:w="1117" w:type="dxa"/>
-          </w:tcPr>
-          <w:p>
-            <w:bookmarkStart w:id="11" w:name="OLE_LINK9"/>
-            <w:bookmarkStart w:id="12" w:name="OLE_LINK10"/>
-            <w:bookmarkStart w:id="13" w:name="OLE_LINK8"/>
+          <w:p>
+            <w:bookmarkStart w:id="10" w:name="OLE_LINK9"/>
+            <w:bookmarkStart w:id="11" w:name="OLE_LINK10"/>
+            <w:bookmarkStart w:id="12" w:name="OLE_LINK8"/>
             <w:r>
               <w:t>0:</w:t>
             </w:r>
@@ -5044,8 +5042,8 @@
               <w:t>进行中取消，正在等待司机确认</w:t>
             </w:r>
           </w:p>
+          <w:bookmarkEnd w:id="10"/>
           <w:bookmarkEnd w:id="11"/>
-          <w:bookmarkEnd w:id="12"/>
           <w:p>
             <w:r>
               <w:t>5</w:t>
@@ -5102,7 +5100,7 @@
               </w:rPr>
               <w:t>被司机和货主都删除</w:t>
             </w:r>
-            <w:bookmarkEnd w:id="13"/>
+            <w:bookmarkEnd w:id="12"/>
           </w:p>
         </w:tc>
       </w:tr>
@@ -5132,7 +5130,7 @@
     </w:p>
     <w:tbl>
       <w:tblPr>
-        <w:tblStyle w:val="a3"/>
+        <w:tblStyle w:val="TableGrid"/>
         <w:tblW w:w="0" w:type="auto"/>
         <w:tblLook w:val="04A0" w:firstRow="1" w:lastRow="0" w:firstColumn="1" w:lastColumn="0" w:noHBand="0" w:noVBand="1"/>
       </w:tblPr>
@@ -5462,9 +5460,9 @@
     <w:p/>
     <w:p>
       <w:pPr>
-        <w:pStyle w:val="2"/>
+        <w:pStyle w:val="Heading2"/>
       </w:pPr>
-      <w:bookmarkStart w:id="14" w:name="_Toc441343095"/>
+      <w:bookmarkStart w:id="13" w:name="_Toc441343095"/>
       <w:proofErr w:type="spellStart"/>
       <w:r>
         <w:t>frequent_driver</w:t>
@@ -5473,11 +5471,11 @@
       <w:r>
         <w:t>表</w:t>
       </w:r>
-      <w:bookmarkEnd w:id="14"/>
+      <w:bookmarkEnd w:id="13"/>
     </w:p>
     <w:tbl>
       <w:tblPr>
-        <w:tblStyle w:val="a3"/>
+        <w:tblStyle w:val="TableGrid"/>
         <w:tblW w:w="0" w:type="auto"/>
         <w:tblLook w:val="04A0" w:firstRow="1" w:lastRow="0" w:firstColumn="1" w:lastColumn="0" w:noHBand="0" w:noVBand="1"/>
       </w:tblPr>
@@ -5844,12 +5842,9 @@
     <w:p/>
     <w:p>
       <w:pPr>
-        <w:pStyle w:val="2"/>
-        <w:rPr>
-          <w:rFonts w:hint="eastAsia"/>
-        </w:rPr>
+        <w:pStyle w:val="Heading2"/>
       </w:pPr>
-      <w:bookmarkStart w:id="15" w:name="_Toc441343096"/>
+      <w:bookmarkStart w:id="14" w:name="_Toc441343096"/>
       <w:proofErr w:type="spellStart"/>
       <w:r>
         <w:t>message_type</w:t>
@@ -5858,11 +5853,11 @@
       <w:r>
         <w:t>表</w:t>
       </w:r>
-      <w:bookmarkEnd w:id="15"/>
+      <w:bookmarkEnd w:id="14"/>
     </w:p>
     <w:tbl>
       <w:tblPr>
-        <w:tblStyle w:val="a3"/>
+        <w:tblStyle w:val="TableGrid"/>
         <w:tblW w:w="0" w:type="auto"/>
         <w:tblLook w:val="04A0" w:firstRow="1" w:lastRow="0" w:firstColumn="1" w:lastColumn="0" w:noHBand="0" w:noVBand="1"/>
       </w:tblPr>
@@ -6080,25 +6075,13 @@
         </w:tc>
       </w:tr>
     </w:tbl>
+    <w:p/>
+    <w:p/>
     <w:p>
       <w:pPr>
-        <w:rPr>
-          <w:rFonts w:hint="eastAsia"/>
-        </w:rPr>
+        <w:pStyle w:val="Heading2"/>
       </w:pPr>
-    </w:p>
-    <w:p>
-      <w:pPr>
-        <w:rPr>
-          <w:rFonts w:hint="eastAsia"/>
-        </w:rPr>
-      </w:pPr>
-    </w:p>
-    <w:p>
-      <w:pPr>
-        <w:pStyle w:val="2"/>
-      </w:pPr>
-      <w:bookmarkStart w:id="16" w:name="_Toc441343097"/>
+      <w:bookmarkStart w:id="15" w:name="_Toc441343097"/>
       <w:r>
         <w:lastRenderedPageBreak/>
         <w:t>c</w:t>
@@ -6115,11 +6098,11 @@
         </w:rPr>
         <w:t>表</w:t>
       </w:r>
-      <w:bookmarkEnd w:id="16"/>
+      <w:bookmarkEnd w:id="15"/>
     </w:p>
     <w:tbl>
       <w:tblPr>
-        <w:tblStyle w:val="a3"/>
+        <w:tblStyle w:val="TableGrid"/>
         <w:tblW w:w="0" w:type="auto"/>
         <w:tblLook w:val="04A0" w:firstRow="1" w:lastRow="0" w:firstColumn="1" w:lastColumn="0" w:noHBand="0" w:noVBand="1"/>
       </w:tblPr>
@@ -6505,9 +6488,9 @@
     <w:p/>
     <w:p>
       <w:pPr>
-        <w:pStyle w:val="2"/>
+        <w:pStyle w:val="Heading2"/>
       </w:pPr>
-      <w:bookmarkStart w:id="17" w:name="_Toc441343098"/>
+      <w:bookmarkStart w:id="16" w:name="_Toc441343098"/>
       <w:proofErr w:type="spellStart"/>
       <w:r>
         <w:t>frequent_</w:t>
@@ -6522,11 +6505,11 @@
       <w:r>
         <w:t>表</w:t>
       </w:r>
-      <w:bookmarkEnd w:id="17"/>
+      <w:bookmarkEnd w:id="16"/>
     </w:p>
     <w:tbl>
       <w:tblPr>
-        <w:tblStyle w:val="a3"/>
+        <w:tblStyle w:val="TableGrid"/>
         <w:tblW w:w="0" w:type="auto"/>
         <w:tblLook w:val="04A0" w:firstRow="1" w:lastRow="0" w:firstColumn="1" w:lastColumn="0" w:noHBand="0" w:noVBand="1"/>
       </w:tblPr>
@@ -6953,9 +6936,9 @@
     <w:p/>
     <w:p>
       <w:pPr>
-        <w:pStyle w:val="2"/>
+        <w:pStyle w:val="Heading2"/>
       </w:pPr>
-      <w:bookmarkStart w:id="18" w:name="_Toc441343099"/>
+      <w:bookmarkStart w:id="17" w:name="_Toc441343099"/>
       <w:r>
         <w:t>a</w:t>
       </w:r>
@@ -6971,11 +6954,11 @@
         </w:rPr>
         <w:t>表</w:t>
       </w:r>
-      <w:bookmarkEnd w:id="18"/>
+      <w:bookmarkEnd w:id="17"/>
     </w:p>
     <w:tbl>
       <w:tblPr>
-        <w:tblStyle w:val="a3"/>
+        <w:tblStyle w:val="TableGrid"/>
         <w:tblW w:w="0" w:type="auto"/>
         <w:tblLook w:val="04A0" w:firstRow="1" w:lastRow="0" w:firstColumn="1" w:lastColumn="0" w:noHBand="0" w:noVBand="1"/>
       </w:tblPr>
@@ -7305,6 +7288,9 @@
           <w:p>
             <w:proofErr w:type="spellStart"/>
             <w:r>
+              <w:t>tiny</w:t>
+            </w:r>
+            <w:r>
               <w:t>int</w:t>
             </w:r>
             <w:proofErr w:type="spellEnd"/>
@@ -7332,26 +7318,50 @@
           </w:tcPr>
           <w:p>
             <w:r>
+              <w:t>0:</w:t>
+            </w:r>
+            <w:r>
               <w:t>充值</w:t>
             </w:r>
             <w:r>
               <w:t>/</w:t>
             </w:r>
             <w:r>
+              <w:t>1:</w:t>
+            </w:r>
+            <w:r>
               <w:t>提现</w:t>
             </w:r>
             <w:r>
               <w:t>/</w:t>
             </w:r>
             <w:r>
+              <w:t>2:</w:t>
+            </w:r>
+            <w:r>
               <w:t>支付</w:t>
             </w:r>
             <w:r>
               <w:t>/</w:t>
             </w:r>
             <w:r>
+              <w:t>3:</w:t>
+            </w:r>
+            <w:r>
               <w:t>退款</w:t>
             </w:r>
+            <w:r>
+              <w:rPr>
+                <w:rFonts w:hint="eastAsia"/>
+              </w:rPr>
+              <w:t>/4:</w:t>
+            </w:r>
+            <w:r>
+              <w:rPr>
+                <w:rFonts w:hint="eastAsia"/>
+              </w:rPr>
+              <w:t>到帐</w:t>
+            </w:r>
           </w:p>
         </w:tc>
       </w:tr>
@@ -7394,6 +7404,8 @@
             <w:r>
               <w:t>int</w:t>
             </w:r>
+            <w:bookmarkStart w:id="18" w:name="_GoBack"/>
+            <w:bookmarkEnd w:id="18"/>
             <w:proofErr w:type="spellEnd"/>
           </w:p>
         </w:tc>
@@ -7504,7 +7516,7 @@
     <w:p/>
     <w:p>
       <w:pPr>
-        <w:pStyle w:val="2"/>
+        <w:pStyle w:val="Heading2"/>
       </w:pPr>
       <w:bookmarkStart w:id="19" w:name="_Toc441343100"/>
       <w:proofErr w:type="spellStart"/>
@@ -7528,7 +7540,7 @@
     </w:p>
     <w:tbl>
       <w:tblPr>
-        <w:tblStyle w:val="a3"/>
+        <w:tblStyle w:val="TableGrid"/>
         <w:tblW w:w="0" w:type="auto"/>
         <w:tblLook w:val="04A0" w:firstRow="1" w:lastRow="0" w:firstColumn="1" w:lastColumn="0" w:noHBand="0" w:noVBand="1"/>
       </w:tblPr>
@@ -7749,7 +7761,7 @@
     <w:p/>
     <w:p>
       <w:pPr>
-        <w:pStyle w:val="2"/>
+        <w:pStyle w:val="Heading2"/>
       </w:pPr>
       <w:bookmarkStart w:id="20" w:name="_Toc441343101"/>
       <w:proofErr w:type="spellStart"/>
@@ -7757,7 +7769,6 @@
         <w:rPr>
           <w:rFonts w:hint="eastAsia"/>
         </w:rPr>
-        <w:lastRenderedPageBreak/>
         <w:t>auth</w:t>
       </w:r>
       <w:r>
@@ -7771,7 +7782,7 @@
     </w:p>
     <w:tbl>
       <w:tblPr>
-        <w:tblStyle w:val="a3"/>
+        <w:tblStyle w:val="TableGrid"/>
         <w:tblW w:w="0" w:type="auto"/>
         <w:tblLook w:val="04A0" w:firstRow="1" w:lastRow="0" w:firstColumn="1" w:lastColumn="0" w:noHBand="0" w:noVBand="1"/>
       </w:tblPr>
@@ -7992,7 +8003,7 @@
     <w:p/>
     <w:p>
       <w:pPr>
-        <w:pStyle w:val="2"/>
+        <w:pStyle w:val="Heading2"/>
       </w:pPr>
       <w:bookmarkStart w:id="21" w:name="_Toc441343102"/>
       <w:proofErr w:type="spellStart"/>
@@ -8013,7 +8024,7 @@
     </w:p>
     <w:tbl>
       <w:tblPr>
-        <w:tblStyle w:val="a3"/>
+        <w:tblStyle w:val="TableGrid"/>
         <w:tblW w:w="0" w:type="auto"/>
         <w:tblLook w:val="04A0" w:firstRow="1" w:lastRow="0" w:firstColumn="1" w:lastColumn="0" w:noHBand="0" w:noVBand="1"/>
       </w:tblPr>
@@ -8234,7 +8245,7 @@
     <w:p/>
     <w:p>
       <w:pPr>
-        <w:pStyle w:val="2"/>
+        <w:pStyle w:val="Heading2"/>
       </w:pPr>
       <w:bookmarkStart w:id="22" w:name="_Toc441343103"/>
       <w:proofErr w:type="spellStart"/>
@@ -8258,7 +8269,7 @@
     </w:p>
     <w:tbl>
       <w:tblPr>
-        <w:tblStyle w:val="a3"/>
+        <w:tblStyle w:val="TableGrid"/>
         <w:tblW w:w="0" w:type="auto"/>
         <w:tblLook w:val="04A0" w:firstRow="1" w:lastRow="0" w:firstColumn="1" w:lastColumn="0" w:noHBand="0" w:noVBand="1"/>
       </w:tblPr>
@@ -8479,7 +8490,7 @@
     <w:p/>
     <w:p>
       <w:pPr>
-        <w:pStyle w:val="2"/>
+        <w:pStyle w:val="Heading2"/>
       </w:pPr>
       <w:bookmarkStart w:id="23" w:name="_Toc441343104"/>
       <w:proofErr w:type="spellStart"/>
@@ -8500,7 +8511,7 @@
     </w:p>
     <w:tbl>
       <w:tblPr>
-        <w:tblStyle w:val="a3"/>
+        <w:tblStyle w:val="TableGrid"/>
         <w:tblW w:w="0" w:type="auto"/>
         <w:tblLook w:val="04A0" w:firstRow="1" w:lastRow="0" w:firstColumn="1" w:lastColumn="0" w:noHBand="0" w:noVBand="1"/>
       </w:tblPr>
@@ -9027,7 +9038,7 @@
     <w:p/>
     <w:p>
       <w:pPr>
-        <w:pStyle w:val="2"/>
+        <w:pStyle w:val="Heading2"/>
       </w:pPr>
       <w:bookmarkStart w:id="25" w:name="_Toc441343105"/>
       <w:r>
@@ -9040,7 +9051,7 @@
     </w:p>
     <w:tbl>
       <w:tblPr>
-        <w:tblStyle w:val="a3"/>
+        <w:tblStyle w:val="TableGrid"/>
         <w:tblW w:w="0" w:type="auto"/>
         <w:tblLook w:val="04A0" w:firstRow="1" w:lastRow="0" w:firstColumn="1" w:lastColumn="0" w:noHBand="0" w:noVBand="1"/>
       </w:tblPr>
@@ -9213,6 +9224,7 @@
           </w:tcPr>
           <w:p>
             <w:r>
+              <w:lastRenderedPageBreak/>
               <w:t>type</w:t>
             </w:r>
           </w:p>
@@ -9280,14 +9292,7 @@
               <w:rPr>
                 <w:rFonts w:hint="eastAsia"/>
               </w:rPr>
-              <w:t>通</w:t>
-            </w:r>
-            <w:r>
-              <w:rPr>
-                <w:rFonts w:hint="eastAsia"/>
-              </w:rPr>
-              <w:lastRenderedPageBreak/>
-              <w:t>知货主</w:t>
+              <w:t>通知货主</w:t>
             </w:r>
             <w:r>
               <w:t>）</w:t>
@@ -9355,7 +9360,6 @@
           <w:p>
             <w:proofErr w:type="spellStart"/>
             <w:r>
-              <w:lastRenderedPageBreak/>
               <w:t>object_id</w:t>
             </w:r>
             <w:proofErr w:type="spellEnd"/>
@@ -9692,7 +9696,7 @@
 
 <file path=word/numbering.xml><?xml version="1.0" encoding="utf-8"?>
 <w:numbering xmlns:wpc="http://schemas.microsoft.com/office/word/2010/wordprocessingCanvas" xmlns:mc="http://schemas.openxmlformats.org/markup-compatibility/2006" xmlns:o="urn:schemas-microsoft-com:office:office" xmlns:r="http://schemas.openxmlformats.org/officeDocument/2006/relationships" xmlns:m="http://schemas.openxmlformats.org/officeDocument/2006/math" xmlns:v="urn:schemas-microsoft-com:vml" xmlns:wp14="http://schemas.microsoft.com/office/word/2010/wordprocessingDrawing" xmlns:wp="http://schemas.openxmlformats.org/drawingml/2006/wordprocessingDrawing" xmlns:w10="urn:schemas-microsoft-com:office:word" xmlns:w="http://schemas.openxmlformats.org/wordprocessingml/2006/main" xmlns:w14="http://schemas.microsoft.com/office/word/2010/wordml" xmlns:w15="http://schemas.microsoft.com/office/word/2012/wordml" xmlns:wpg="http://schemas.microsoft.com/office/word/2010/wordprocessingGroup" xmlns:wpi="http://schemas.microsoft.com/office/word/2010/wordprocessingInk" xmlns:wne="http://schemas.microsoft.com/office/word/2006/wordml" xmlns:wps="http://schemas.microsoft.com/office/word/2010/wordprocessingShape" mc:Ignorable="w14 w15 wp14">
-  <w:abstractNum w:abstractNumId="0">
+  <w:abstractNum w:abstractNumId="0" w15:restartNumberingAfterBreak="0">
     <w:nsid w:val="1D753757"/>
     <w:multiLevelType w:val="multilevel"/>
     <w:tmpl w:val="7C9843B6"/>
@@ -9841,7 +9845,7 @@
       </w:rPr>
     </w:lvl>
   </w:abstractNum>
-  <w:abstractNum w:abstractNumId="1">
+  <w:abstractNum w:abstractNumId="1" w15:restartNumberingAfterBreak="0">
     <w:nsid w:val="239379CE"/>
     <w:multiLevelType w:val="hybridMultilevel"/>
     <w:tmpl w:val="4C689E7A"/>
@@ -10326,7 +10330,7 @@
     <w:lsdException w:name="List Table 6 Colorful Accent 6" w:uiPriority="51"/>
     <w:lsdException w:name="List Table 7 Colorful Accent 6" w:uiPriority="52"/>
   </w:latentStyles>
-  <w:style w:type="paragraph" w:default="1" w:styleId="a">
+  <w:style w:type="paragraph" w:default="1" w:styleId="Normal">
     <w:name w:val="Normal"/>
     <w:qFormat/>
     <w:pPr>
@@ -10334,11 +10338,11 @@
       <w:jc w:val="both"/>
     </w:pPr>
   </w:style>
-  <w:style w:type="paragraph" w:styleId="1">
+  <w:style w:type="paragraph" w:styleId="Heading1">
     <w:name w:val="heading 1"/>
-    <w:basedOn w:val="a"/>
-    <w:next w:val="a"/>
-    <w:link w:val="1Char"/>
+    <w:basedOn w:val="Normal"/>
+    <w:next w:val="Normal"/>
+    <w:link w:val="Heading1Char"/>
     <w:uiPriority w:val="9"/>
     <w:qFormat/>
     <w:rsid w:val="00BE59FA"/>
@@ -10356,11 +10360,11 @@
       <w:szCs w:val="44"/>
     </w:rPr>
   </w:style>
-  <w:style w:type="paragraph" w:styleId="2">
+  <w:style w:type="paragraph" w:styleId="Heading2">
     <w:name w:val="heading 2"/>
-    <w:basedOn w:val="a"/>
-    <w:next w:val="a"/>
-    <w:link w:val="2Char"/>
+    <w:basedOn w:val="Normal"/>
+    <w:next w:val="Normal"/>
+    <w:link w:val="Heading2Char"/>
     <w:uiPriority w:val="9"/>
     <w:unhideWhenUsed/>
     <w:qFormat/>
@@ -10379,11 +10383,11 @@
       <w:szCs w:val="32"/>
     </w:rPr>
   </w:style>
-  <w:style w:type="paragraph" w:styleId="3">
+  <w:style w:type="paragraph" w:styleId="Heading3">
     <w:name w:val="heading 3"/>
-    <w:basedOn w:val="a"/>
-    <w:next w:val="a"/>
-    <w:link w:val="3Char"/>
+    <w:basedOn w:val="Normal"/>
+    <w:next w:val="Normal"/>
+    <w:link w:val="Heading3Char"/>
     <w:uiPriority w:val="9"/>
     <w:unhideWhenUsed/>
     <w:qFormat/>
@@ -10401,13 +10405,13 @@
       <w:szCs w:val="32"/>
     </w:rPr>
   </w:style>
-  <w:style w:type="character" w:default="1" w:styleId="a0">
+  <w:style w:type="character" w:default="1" w:styleId="DefaultParagraphFont">
     <w:name w:val="Default Paragraph Font"/>
     <w:uiPriority w:val="1"/>
     <w:semiHidden/>
     <w:unhideWhenUsed/>
   </w:style>
-  <w:style w:type="table" w:default="1" w:styleId="a1">
+  <w:style w:type="table" w:default="1" w:styleId="TableNormal">
     <w:name w:val="Normal Table"/>
     <w:uiPriority w:val="99"/>
     <w:semiHidden/>
@@ -10422,16 +10426,16 @@
       </w:tblCellMar>
     </w:tblPr>
   </w:style>
-  <w:style w:type="numbering" w:default="1" w:styleId="a2">
+  <w:style w:type="numbering" w:default="1" w:styleId="NoList">
     <w:name w:val="No List"/>
     <w:uiPriority w:val="99"/>
     <w:semiHidden/>
     <w:unhideWhenUsed/>
   </w:style>
-  <w:style w:type="character" w:customStyle="1" w:styleId="1Char">
-    <w:name w:val="标题 1 Char"/>
-    <w:basedOn w:val="a0"/>
-    <w:link w:val="1"/>
+  <w:style w:type="character" w:customStyle="1" w:styleId="Heading1Char">
+    <w:name w:val="Heading 1 Char"/>
+    <w:basedOn w:val="DefaultParagraphFont"/>
+    <w:link w:val="Heading1"/>
     <w:uiPriority w:val="9"/>
     <w:rsid w:val="00BE59FA"/>
     <w:rPr>
@@ -10442,13 +10446,12 @@
       <w:szCs w:val="44"/>
     </w:rPr>
   </w:style>
-  <w:style w:type="table" w:styleId="a3">
+  <w:style w:type="table" w:styleId="TableGrid">
     <w:name w:val="Table Grid"/>
-    <w:basedOn w:val="a1"/>
+    <w:basedOn w:val="TableNormal"/>
     <w:uiPriority w:val="39"/>
     <w:rsid w:val="00C56733"/>
     <w:tblPr>
-      <w:tblInd w:w="0" w:type="dxa"/>
       <w:tblBorders>
         <w:top w:val="single" w:sz="4" w:space="0" w:color="auto"/>
         <w:left w:val="single" w:sz="4" w:space="0" w:color="auto"/>
@@ -10457,29 +10460,16 @@
         <w:insideH w:val="single" w:sz="4" w:space="0" w:color="auto"/>
         <w:insideV w:val="single" w:sz="4" w:space="0" w:color="auto"/>
       </w:tblBorders>
-      <w:tblCellMar>
-        <w:top w:w="0" w:type="dxa"/>
-        <w:left w:w="108" w:type="dxa"/>
-        <w:bottom w:w="0" w:type="dxa"/>
-        <w:right w:w="108" w:type="dxa"/>
-      </w:tblCellMar>
     </w:tblPr>
   </w:style>
-  <w:style w:type="table" w:styleId="5">
+  <w:style w:type="table" w:styleId="PlainTable5">
     <w:name w:val="Plain Table 5"/>
-    <w:basedOn w:val="a1"/>
+    <w:basedOn w:val="TableNormal"/>
     <w:uiPriority w:val="45"/>
     <w:rsid w:val="00C56733"/>
     <w:tblPr>
       <w:tblStyleRowBandSize w:val="1"/>
       <w:tblStyleColBandSize w:val="1"/>
-      <w:tblInd w:w="0" w:type="dxa"/>
-      <w:tblCellMar>
-        <w:top w:w="0" w:type="dxa"/>
-        <w:left w:w="108" w:type="dxa"/>
-        <w:bottom w:w="0" w:type="dxa"/>
-        <w:right w:w="108" w:type="dxa"/>
-      </w:tblCellMar>
     </w:tblPr>
     <w:tblStylePr w:type="firstRow">
       <w:rPr>
@@ -10589,10 +10579,10 @@
       </w:tcPr>
     </w:tblStylePr>
   </w:style>
-  <w:style w:type="character" w:customStyle="1" w:styleId="2Char">
-    <w:name w:val="标题 2 Char"/>
-    <w:basedOn w:val="a0"/>
-    <w:link w:val="2"/>
+  <w:style w:type="character" w:customStyle="1" w:styleId="Heading2Char">
+    <w:name w:val="Heading 2 Char"/>
+    <w:basedOn w:val="DefaultParagraphFont"/>
+    <w:link w:val="Heading2"/>
     <w:uiPriority w:val="9"/>
     <w:rsid w:val="00C56733"/>
     <w:rPr>
@@ -10603,21 +10593,14 @@
       <w:szCs w:val="32"/>
     </w:rPr>
   </w:style>
-  <w:style w:type="table" w:styleId="30">
+  <w:style w:type="table" w:styleId="PlainTable3">
     <w:name w:val="Plain Table 3"/>
-    <w:basedOn w:val="a1"/>
+    <w:basedOn w:val="TableNormal"/>
     <w:uiPriority w:val="43"/>
     <w:rsid w:val="00C56733"/>
     <w:tblPr>
       <w:tblStyleRowBandSize w:val="1"/>
       <w:tblStyleColBandSize w:val="1"/>
-      <w:tblInd w:w="0" w:type="dxa"/>
-      <w:tblCellMar>
-        <w:top w:w="0" w:type="dxa"/>
-        <w:left w:w="108" w:type="dxa"/>
-        <w:bottom w:w="0" w:type="dxa"/>
-        <w:right w:w="108" w:type="dxa"/>
-      </w:tblCellMar>
     </w:tblPr>
     <w:tblStylePr w:type="firstRow">
       <w:rPr>
@@ -10700,10 +10683,10 @@
       </w:tcPr>
     </w:tblStylePr>
   </w:style>
-  <w:style w:type="character" w:customStyle="1" w:styleId="3Char">
-    <w:name w:val="标题 3 Char"/>
-    <w:basedOn w:val="a0"/>
-    <w:link w:val="3"/>
+  <w:style w:type="character" w:customStyle="1" w:styleId="Heading3Char">
+    <w:name w:val="Heading 3 Char"/>
+    <w:basedOn w:val="DefaultParagraphFont"/>
+    <w:link w:val="Heading3"/>
     <w:uiPriority w:val="9"/>
     <w:rsid w:val="00F020A7"/>
     <w:rPr>
@@ -10715,12 +10698,12 @@
   </w:style>
   <w:style w:type="character" w:customStyle="1" w:styleId="apple-converted-space">
     <w:name w:val="apple-converted-space"/>
-    <w:basedOn w:val="a0"/>
+    <w:basedOn w:val="DefaultParagraphFont"/>
     <w:rsid w:val="006815E4"/>
   </w:style>
-  <w:style w:type="character" w:styleId="a4">
+  <w:style w:type="character" w:styleId="Hyperlink">
     <w:name w:val="Hyperlink"/>
-    <w:basedOn w:val="a0"/>
+    <w:basedOn w:val="DefaultParagraphFont"/>
     <w:uiPriority w:val="99"/>
     <w:unhideWhenUsed/>
     <w:rsid w:val="008B4CCD"/>
@@ -10729,9 +10712,9 @@
       <w:u w:val="single"/>
     </w:rPr>
   </w:style>
-  <w:style w:type="paragraph" w:styleId="a5">
+  <w:style w:type="paragraph" w:styleId="ListParagraph">
     <w:name w:val="List Paragraph"/>
-    <w:basedOn w:val="a"/>
+    <w:basedOn w:val="Normal"/>
     <w:uiPriority w:val="34"/>
     <w:qFormat/>
     <w:rsid w:val="00043876"/>
@@ -10739,19 +10722,19 @@
       <w:ind w:firstLineChars="200" w:firstLine="420"/>
     </w:pPr>
   </w:style>
-  <w:style w:type="paragraph" w:styleId="10">
+  <w:style w:type="paragraph" w:styleId="TOC1">
     <w:name w:val="toc 1"/>
-    <w:basedOn w:val="a"/>
-    <w:next w:val="a"/>
+    <w:basedOn w:val="Normal"/>
+    <w:next w:val="Normal"/>
     <w:autoRedefine/>
     <w:uiPriority w:val="39"/>
     <w:unhideWhenUsed/>
     <w:rsid w:val="009A3F69"/>
   </w:style>
-  <w:style w:type="paragraph" w:styleId="20">
+  <w:style w:type="paragraph" w:styleId="TOC2">
     <w:name w:val="toc 2"/>
-    <w:basedOn w:val="a"/>
-    <w:next w:val="a"/>
+    <w:basedOn w:val="Normal"/>
+    <w:next w:val="Normal"/>
     <w:autoRedefine/>
     <w:uiPriority w:val="39"/>
     <w:unhideWhenUsed/>
@@ -11029,7 +11012,7 @@
 </file>
 
 <file path=customXml/itemProps1.xml><?xml version="1.0" encoding="utf-8"?>
-<ds:datastoreItem xmlns:ds="http://schemas.openxmlformats.org/officeDocument/2006/customXml" ds:itemID="{658C75B8-EBC6-44D9-A2E4-6B40724DEF54}">
+<ds:datastoreItem xmlns:ds="http://schemas.openxmlformats.org/officeDocument/2006/customXml" ds:itemID="{D13C6FFF-92A0-465E-900A-5ED453587A4D}">
   <ds:schemaRefs>
     <ds:schemaRef ds:uri="http://schemas.openxmlformats.org/officeDocument/2006/bibliography"/>
   </ds:schemaRefs>
